--- a/Lab1_Documentation.docx
+++ b/Lab1_Documentation.docx
@@ -302,9 +302,13 @@
     <w:p>
       <w:pPr>
         <w:pStyle w:val="ListParagraph"/>
+        <w:numPr>
+          <w:ilvl w:val="0"/>
+          <w:numId w:val="42"/>
+        </w:numPr>
         <w:suppressAutoHyphens/>
         <w:spacing w:after="0" w:line="240" w:lineRule="auto"/>
-        <w:ind w:left="360"/>
+        <w:ind w:left="720"/>
         <w:rPr>
           <w:rFonts w:ascii="Cambria" w:hAnsi="Cambria" w:cs="Times New Roman"/>
           <w:color w:val="4472C4" w:themeColor="accent1"/>
@@ -312,6 +316,73 @@
           <w:szCs w:val="24"/>
         </w:rPr>
       </w:pPr>
+      <w:r>
+        <w:rPr>
+          <w:rFonts w:ascii="Cambria" w:hAnsi="Cambria" w:cs="Times New Roman"/>
+          <w:b/>
+          <w:bCs/>
+          <w:color w:val="4472C4" w:themeColor="accent1"/>
+          <w:sz w:val="24"/>
+          <w:szCs w:val="24"/>
+        </w:rPr>
+        <w:t>Security Risks</w:t>
+      </w:r>
+      <w:r>
+        <w:rPr>
+          <w:rFonts w:ascii="Cambria" w:hAnsi="Cambria" w:cs="Times New Roman"/>
+          <w:b/>
+          <w:bCs/>
+          <w:color w:val="4472C4" w:themeColor="accent1"/>
+          <w:sz w:val="24"/>
+          <w:szCs w:val="24"/>
+        </w:rPr>
+        <w:t>:</w:t>
+      </w:r>
+      <w:r>
+        <w:rPr>
+          <w:rFonts w:ascii="Cambria" w:hAnsi="Cambria" w:cs="Times New Roman"/>
+          <w:color w:val="4472C4" w:themeColor="accent1"/>
+          <w:sz w:val="24"/>
+          <w:szCs w:val="24"/>
+        </w:rPr>
+        <w:t xml:space="preserve"> </w:t>
+      </w:r>
+      <w:r>
+        <w:rPr>
+          <w:rFonts w:ascii="Cambria" w:hAnsi="Cambria" w:cs="Times New Roman"/>
+          <w:color w:val="4472C4" w:themeColor="accent1"/>
+          <w:sz w:val="24"/>
+          <w:szCs w:val="24"/>
+        </w:rPr>
+        <w:t>e</w:t>
+      </w:r>
+      <w:r>
+        <w:rPr>
+          <w:rFonts w:ascii="Cambria" w:hAnsi="Cambria" w:cs="Times New Roman"/>
+          <w:color w:val="4472C4" w:themeColor="accent1"/>
+          <w:sz w:val="24"/>
+          <w:szCs w:val="24"/>
+        </w:rPr>
+        <w:t xml:space="preserve">xposes </w:t>
+      </w:r>
+      <w:r>
+        <w:rPr>
+          <w:rFonts w:ascii="Cambria" w:hAnsi="Cambria" w:cs="Times New Roman"/>
+          <w:color w:val="4472C4" w:themeColor="accent1"/>
+          <w:sz w:val="24"/>
+          <w:szCs w:val="24"/>
+        </w:rPr>
+        <w:t>credentials</w:t>
+      </w:r>
+      <w:r>
+        <w:rPr>
+          <w:rFonts w:ascii="Cambria" w:hAnsi="Cambria" w:cs="Times New Roman"/>
+          <w:color w:val="4472C4" w:themeColor="accent1"/>
+          <w:sz w:val="24"/>
+          <w:szCs w:val="24"/>
+        </w:rPr>
+        <w:t xml:space="preserve"> to anyone with access to the repository, leading to potential unauthorized use of sensitive services. Attackers actively scan public repositories for exposed credentials, which they can exploit for malicious activities, increasing security risks.</w:t>
+      </w:r>
     </w:p>
     <w:p>
       <w:pPr>
@@ -339,7 +410,7 @@
           <w:sz w:val="24"/>
           <w:szCs w:val="24"/>
         </w:rPr>
-        <w:t>Security Risks</w:t>
+        <w:t>Inflexibility</w:t>
       </w:r>
       <w:r>
         <w:rPr>
@@ -368,7 +439,7 @@
           <w:sz w:val="24"/>
           <w:szCs w:val="24"/>
         </w:rPr>
-        <w:t>e</w:t>
+        <w:t>d</w:t>
       </w:r>
       <w:r>
         <w:rPr>
@@ -377,25 +448,7 @@
           <w:sz w:val="24"/>
           <w:szCs w:val="24"/>
         </w:rPr>
-        <w:t xml:space="preserve">xposes </w:t>
-      </w:r>
-      <w:r>
-        <w:rPr>
-          <w:rFonts w:ascii="Cambria" w:hAnsi="Cambria" w:cs="Times New Roman"/>
-          <w:color w:val="4472C4" w:themeColor="accent1"/>
-          <w:sz w:val="24"/>
-          <w:szCs w:val="24"/>
-        </w:rPr>
-        <w:t>credentials</w:t>
-      </w:r>
-      <w:r>
-        <w:rPr>
-          <w:rFonts w:ascii="Cambria" w:hAnsi="Cambria" w:cs="Times New Roman"/>
-          <w:color w:val="4472C4" w:themeColor="accent1"/>
-          <w:sz w:val="24"/>
-          <w:szCs w:val="24"/>
-        </w:rPr>
-        <w:t xml:space="preserve"> to anyone with access to the repository, leading to potential unauthorized use of sensitive services. Attackers actively scan public repositories for exposed credentials, which they can exploit for malicious activities, increasing security risks.</w:t>
+        <w:t>ifficult to change, requiring source code modifications and redeployment, which increases the risk of errors. They also hinder environment-specific configurations, making it challenging to manage different credentials for development, testing, and production environments.</w:t>
       </w:r>
     </w:p>
     <w:p>
@@ -424,7 +477,7 @@
           <w:sz w:val="24"/>
           <w:szCs w:val="24"/>
         </w:rPr>
-        <w:t>Inflexibility</w:t>
+        <w:t>Lack of Scalability</w:t>
       </w:r>
       <w:r>
         <w:rPr>
@@ -453,7 +506,7 @@
           <w:sz w:val="24"/>
           <w:szCs w:val="24"/>
         </w:rPr>
-        <w:t>d</w:t>
+        <w:t>b</w:t>
       </w:r>
       <w:r>
         <w:rPr>
@@ -462,47 +515,16 @@
           <w:sz w:val="24"/>
           <w:szCs w:val="24"/>
         </w:rPr>
-        <w:t>ifficult to change, requiring source code modifications and redeployment, which increases the risk of errors. They also hinder environment-specific configurations, making it challenging to manage different credentials for development, testing, and production environments.</w:t>
-      </w:r>
-    </w:p>
-    <w:p>
-      <w:pPr>
-        <w:pStyle w:val="ListParagraph"/>
-        <w:numPr>
-          <w:ilvl w:val="0"/>
-          <w:numId w:val="42"/>
-        </w:numPr>
-        <w:suppressAutoHyphens/>
-        <w:spacing w:after="0" w:line="240" w:lineRule="auto"/>
-        <w:ind w:left="720"/>
+        <w:t>ecomes unmanageable</w:t>
+      </w:r>
+      <w:r>
         <w:rPr>
           <w:rFonts w:ascii="Cambria" w:hAnsi="Cambria" w:cs="Times New Roman"/>
           <w:color w:val="4472C4" w:themeColor="accent1"/>
           <w:sz w:val="24"/>
           <w:szCs w:val="24"/>
         </w:rPr>
-      </w:pPr>
-      <w:r>
-        <w:rPr>
-          <w:rFonts w:ascii="Cambria" w:hAnsi="Cambria" w:cs="Times New Roman"/>
-          <w:b/>
-          <w:bCs/>
-          <w:color w:val="4472C4" w:themeColor="accent1"/>
-          <w:sz w:val="24"/>
-          <w:szCs w:val="24"/>
-        </w:rPr>
-        <w:t>Lack of Scalability</w:t>
-      </w:r>
-      <w:r>
-        <w:rPr>
-          <w:rFonts w:ascii="Cambria" w:hAnsi="Cambria" w:cs="Times New Roman"/>
-          <w:b/>
-          <w:bCs/>
-          <w:color w:val="4472C4" w:themeColor="accent1"/>
-          <w:sz w:val="24"/>
-          <w:szCs w:val="24"/>
-        </w:rPr>
-        <w:t>:</w:t>
+        <w:t xml:space="preserve"> a</w:t>
       </w:r>
       <w:r>
         <w:rPr>
@@ -511,7 +533,7 @@
           <w:sz w:val="24"/>
           <w:szCs w:val="24"/>
         </w:rPr>
-        <w:t xml:space="preserve"> </w:t>
+        <w:t>s applications grow</w:t>
       </w:r>
       <w:r>
         <w:rPr>
@@ -520,26 +542,34 @@
           <w:sz w:val="24"/>
           <w:szCs w:val="24"/>
         </w:rPr>
-        <w:t>b</w:t>
-      </w:r>
-      <w:r>
+        <w:t>, leading to inconsistent and hard-to-maintain code across multiple services. In collaborative settings, this practice risks exposing sensitive information when team members accidentally check in code containing hard-coded credentials.</w:t>
+      </w:r>
+    </w:p>
+    <w:p>
+      <w:pPr>
+        <w:suppressAutoHyphens/>
+        <w:spacing w:after="0" w:line="240" w:lineRule="auto"/>
+        <w:ind w:left="360"/>
         <w:rPr>
           <w:rFonts w:ascii="Cambria" w:hAnsi="Cambria" w:cs="Times New Roman"/>
           <w:color w:val="4472C4" w:themeColor="accent1"/>
           <w:sz w:val="24"/>
           <w:szCs w:val="24"/>
         </w:rPr>
-        <w:t>ecomes unmanageable</w:t>
-      </w:r>
-      <w:r>
+      </w:pPr>
+    </w:p>
+    <w:p>
+      <w:pPr>
+        <w:suppressAutoHyphens/>
+        <w:spacing w:after="0" w:line="240" w:lineRule="auto"/>
+        <w:ind w:left="360"/>
         <w:rPr>
           <w:rFonts w:ascii="Cambria" w:hAnsi="Cambria" w:cs="Times New Roman"/>
           <w:color w:val="4472C4" w:themeColor="accent1"/>
           <w:sz w:val="24"/>
           <w:szCs w:val="24"/>
         </w:rPr>
-        <w:t xml:space="preserve"> a</w:t>
-      </w:r>
+      </w:pPr>
       <w:r>
         <w:rPr>
           <w:rFonts w:ascii="Cambria" w:hAnsi="Cambria" w:cs="Times New Roman"/>
@@ -547,7 +577,7 @@
           <w:sz w:val="24"/>
           <w:szCs w:val="24"/>
         </w:rPr>
-        <w:t>s applications grow</w:t>
+        <w:t>I</w:t>
       </w:r>
       <w:r>
         <w:rPr>
@@ -556,21 +586,17 @@
           <w:sz w:val="24"/>
           <w:szCs w:val="24"/>
         </w:rPr>
-        <w:t>, leading to inconsistent and hard-to-maintain code across multiple services. In collaborative settings, this practice risks exposing sensitive information when team members accidentally check in code containing hard-coded credentials.</w:t>
-      </w:r>
-    </w:p>
-    <w:p>
-      <w:pPr>
-        <w:suppressAutoHyphens/>
-        <w:spacing w:after="0" w:line="240" w:lineRule="auto"/>
-        <w:ind w:left="360"/>
+        <w:t xml:space="preserve"> put my credential to config.json file</w:t>
+      </w:r>
+      <w:r>
         <w:rPr>
           <w:rFonts w:ascii="Cambria" w:hAnsi="Cambria" w:cs="Times New Roman"/>
           <w:color w:val="4472C4" w:themeColor="accent1"/>
           <w:sz w:val="24"/>
           <w:szCs w:val="24"/>
         </w:rPr>
-      </w:pPr>
+        <w:t xml:space="preserve"> and load them into analyze.py</w:t>
+      </w:r>
     </w:p>
     <w:p>
       <w:pPr>
@@ -584,15 +610,19 @@
           <w:szCs w:val="24"/>
         </w:rPr>
       </w:pPr>
-      <w:r>
+    </w:p>
+    <w:p>
+      <w:pPr>
+        <w:suppressAutoHyphens/>
+        <w:spacing w:after="0" w:line="240" w:lineRule="auto"/>
+        <w:ind w:left="360"/>
         <w:rPr>
           <w:rFonts w:ascii="Cambria" w:hAnsi="Cambria" w:cs="Times New Roman"/>
           <w:color w:val="4472C4" w:themeColor="accent1"/>
           <w:sz w:val="24"/>
           <w:szCs w:val="24"/>
         </w:rPr>
-        <w:t>My approach is I put my credential to config.json file</w:t>
-      </w:r>
+      </w:pPr>
       <w:r>
         <w:rPr>
           <w:rFonts w:ascii="Cambria" w:hAnsi="Cambria" w:cs="Times New Roman"/>
@@ -600,7 +630,185 @@
           <w:sz w:val="24"/>
           <w:szCs w:val="24"/>
         </w:rPr>
-        <w:t xml:space="preserve"> and load them into analyze.py</w:t>
+        <w:t>Config.json</w:t>
+      </w:r>
+    </w:p>
+    <w:p>
+      <w:pPr>
+        <w:shd w:val="clear" w:color="auto" w:fill="1E1E1E"/>
+        <w:spacing w:after="0" w:line="285" w:lineRule="atLeast"/>
+        <w:ind w:left="360"/>
+        <w:rPr>
+          <w:rFonts w:ascii="Consolas" w:eastAsia="Times New Roman" w:hAnsi="Consolas" w:cs="Times New Roman"/>
+          <w:color w:val="D4D4D4"/>
+          <w:sz w:val="20"/>
+          <w:szCs w:val="20"/>
+        </w:rPr>
+      </w:pPr>
+      <w:r>
+        <w:rPr>
+          <w:rFonts w:ascii="Consolas" w:eastAsia="Times New Roman" w:hAnsi="Consolas" w:cs="Times New Roman"/>
+          <w:color w:val="D4D4D4"/>
+          <w:sz w:val="20"/>
+          <w:szCs w:val="20"/>
+        </w:rPr>
+        <w:t>{</w:t>
+      </w:r>
+    </w:p>
+    <w:p>
+      <w:pPr>
+        <w:shd w:val="clear" w:color="auto" w:fill="1E1E1E"/>
+        <w:spacing w:after="0" w:line="285" w:lineRule="atLeast"/>
+        <w:ind w:left="360"/>
+        <w:rPr>
+          <w:rFonts w:ascii="Consolas" w:eastAsia="Times New Roman" w:hAnsi="Consolas" w:cs="Times New Roman"/>
+          <w:color w:val="D4D4D4"/>
+          <w:sz w:val="20"/>
+          <w:szCs w:val="20"/>
+        </w:rPr>
+      </w:pPr>
+      <w:r>
+        <w:rPr>
+          <w:rFonts w:ascii="Consolas" w:eastAsia="Times New Roman" w:hAnsi="Consolas" w:cs="Times New Roman"/>
+          <w:color w:val="D4D4D4"/>
+          <w:sz w:val="20"/>
+          <w:szCs w:val="20"/>
+        </w:rPr>
+        <w:t xml:space="preserve">    </w:t>
+      </w:r>
+      <w:r>
+        <w:rPr>
+          <w:rFonts w:ascii="Consolas" w:eastAsia="Times New Roman" w:hAnsi="Consolas" w:cs="Times New Roman"/>
+          <w:color w:val="9CDCFE"/>
+          <w:sz w:val="20"/>
+          <w:szCs w:val="20"/>
+        </w:rPr>
+        <w:t>"api_key"</w:t>
+      </w:r>
+      <w:r>
+        <w:rPr>
+          <w:rFonts w:ascii="Consolas" w:eastAsia="Times New Roman" w:hAnsi="Consolas" w:cs="Times New Roman"/>
+          <w:color w:val="D4D4D4"/>
+          <w:sz w:val="20"/>
+          <w:szCs w:val="20"/>
+        </w:rPr>
+        <w:t xml:space="preserve">: </w:t>
+      </w:r>
+      <w:r>
+        <w:rPr>
+          <w:rFonts w:ascii="Consolas" w:eastAsia="Times New Roman" w:hAnsi="Consolas" w:cs="Times New Roman"/>
+          <w:color w:val="CE9178"/>
+          <w:sz w:val="20"/>
+          <w:szCs w:val="20"/>
+        </w:rPr>
+        <w:t>"</w:t>
+      </w:r>
+      <w:r>
+        <w:rPr>
+          <w:rFonts w:ascii="Consolas" w:eastAsia="Times New Roman" w:hAnsi="Consolas" w:cs="Times New Roman"/>
+          <w:color w:val="CE9178"/>
+          <w:sz w:val="20"/>
+          <w:szCs w:val="20"/>
+        </w:rPr>
+        <w:t>my_api_key</w:t>
+      </w:r>
+      <w:r>
+        <w:rPr>
+          <w:rFonts w:ascii="Consolas" w:eastAsia="Times New Roman" w:hAnsi="Consolas" w:cs="Times New Roman"/>
+          <w:color w:val="CE9178"/>
+          <w:sz w:val="20"/>
+          <w:szCs w:val="20"/>
+        </w:rPr>
+        <w:t>"</w:t>
+      </w:r>
+      <w:r>
+        <w:rPr>
+          <w:rFonts w:ascii="Consolas" w:eastAsia="Times New Roman" w:hAnsi="Consolas" w:cs="Times New Roman"/>
+          <w:color w:val="D4D4D4"/>
+          <w:sz w:val="20"/>
+          <w:szCs w:val="20"/>
+        </w:rPr>
+        <w:t>,</w:t>
+      </w:r>
+    </w:p>
+    <w:p>
+      <w:pPr>
+        <w:shd w:val="clear" w:color="auto" w:fill="1E1E1E"/>
+        <w:spacing w:after="0" w:line="285" w:lineRule="atLeast"/>
+        <w:ind w:left="360"/>
+        <w:rPr>
+          <w:rFonts w:ascii="Consolas" w:eastAsia="Times New Roman" w:hAnsi="Consolas" w:cs="Times New Roman"/>
+          <w:color w:val="D4D4D4"/>
+          <w:sz w:val="20"/>
+          <w:szCs w:val="20"/>
+        </w:rPr>
+      </w:pPr>
+      <w:r>
+        <w:rPr>
+          <w:rFonts w:ascii="Consolas" w:eastAsia="Times New Roman" w:hAnsi="Consolas" w:cs="Times New Roman"/>
+          <w:color w:val="D4D4D4"/>
+          <w:sz w:val="20"/>
+          <w:szCs w:val="20"/>
+        </w:rPr>
+        <w:t xml:space="preserve">    </w:t>
+      </w:r>
+      <w:r>
+        <w:rPr>
+          <w:rFonts w:ascii="Consolas" w:eastAsia="Times New Roman" w:hAnsi="Consolas" w:cs="Times New Roman"/>
+          <w:color w:val="9CDCFE"/>
+          <w:sz w:val="20"/>
+          <w:szCs w:val="20"/>
+        </w:rPr>
+        <w:t>"endpoint"</w:t>
+      </w:r>
+      <w:r>
+        <w:rPr>
+          <w:rFonts w:ascii="Consolas" w:eastAsia="Times New Roman" w:hAnsi="Consolas" w:cs="Times New Roman"/>
+          <w:color w:val="D4D4D4"/>
+          <w:sz w:val="20"/>
+          <w:szCs w:val="20"/>
+        </w:rPr>
+        <w:t xml:space="preserve">: </w:t>
+      </w:r>
+      <w:r>
+        <w:rPr>
+          <w:rFonts w:ascii="Consolas" w:eastAsia="Times New Roman" w:hAnsi="Consolas" w:cs="Times New Roman"/>
+          <w:color w:val="CE9178"/>
+          <w:sz w:val="20"/>
+          <w:szCs w:val="20"/>
+        </w:rPr>
+        <w:t>"</w:t>
+      </w:r>
+      <w:r>
+        <w:rPr>
+          <w:rFonts w:ascii="Consolas" w:eastAsia="Times New Roman" w:hAnsi="Consolas" w:cs="Times New Roman"/>
+          <w:color w:val="CE9178"/>
+          <w:sz w:val="20"/>
+          <w:szCs w:val="20"/>
+        </w:rPr>
+        <w:t>my_endpoint”</w:t>
+      </w:r>
+    </w:p>
+    <w:p>
+      <w:pPr>
+        <w:shd w:val="clear" w:color="auto" w:fill="1E1E1E"/>
+        <w:spacing w:after="0" w:line="285" w:lineRule="atLeast"/>
+        <w:ind w:left="360"/>
+        <w:rPr>
+          <w:rFonts w:ascii="Consolas" w:eastAsia="Times New Roman" w:hAnsi="Consolas" w:cs="Times New Roman"/>
+          <w:color w:val="D4D4D4"/>
+          <w:sz w:val="20"/>
+          <w:szCs w:val="20"/>
+        </w:rPr>
+      </w:pPr>
+      <w:r>
+        <w:rPr>
+          <w:rFonts w:ascii="Consolas" w:eastAsia="Times New Roman" w:hAnsi="Consolas" w:cs="Times New Roman"/>
+          <w:color w:val="D4D4D4"/>
+          <w:sz w:val="20"/>
+          <w:szCs w:val="20"/>
+        </w:rPr>
+        <w:t>}</w:t>
       </w:r>
     </w:p>
     <w:p>
@@ -635,7 +843,541 @@
           <w:sz w:val="24"/>
           <w:szCs w:val="24"/>
         </w:rPr>
-        <w:t>Config.json</w:t>
+        <w:t>Analyze.py</w:t>
+      </w:r>
+    </w:p>
+    <w:p>
+      <w:pPr>
+        <w:shd w:val="clear" w:color="auto" w:fill="1E1E1E"/>
+        <w:spacing w:after="0" w:line="285" w:lineRule="atLeast"/>
+        <w:ind w:left="360"/>
+        <w:rPr>
+          <w:rFonts w:ascii="Consolas" w:eastAsia="Times New Roman" w:hAnsi="Consolas" w:cs="Times New Roman"/>
+          <w:color w:val="D4D4D4"/>
+          <w:sz w:val="20"/>
+          <w:szCs w:val="20"/>
+        </w:rPr>
+      </w:pPr>
+      <w:r>
+        <w:rPr>
+          <w:rFonts w:ascii="Consolas" w:eastAsia="Times New Roman" w:hAnsi="Consolas" w:cs="Times New Roman"/>
+          <w:color w:val="569CD6"/>
+          <w:sz w:val="20"/>
+          <w:szCs w:val="20"/>
+        </w:rPr>
+        <w:t>import</w:t>
+      </w:r>
+      <w:r>
+        <w:rPr>
+          <w:rFonts w:ascii="Consolas" w:eastAsia="Times New Roman" w:hAnsi="Consolas" w:cs="Times New Roman"/>
+          <w:color w:val="D4D4D4"/>
+          <w:sz w:val="20"/>
+          <w:szCs w:val="20"/>
+        </w:rPr>
+        <w:t xml:space="preserve"> json</w:t>
+      </w:r>
+    </w:p>
+    <w:p>
+      <w:pPr>
+        <w:shd w:val="clear" w:color="auto" w:fill="1E1E1E"/>
+        <w:spacing w:after="0" w:line="285" w:lineRule="atLeast"/>
+        <w:ind w:left="360"/>
+        <w:rPr>
+          <w:rFonts w:ascii="Consolas" w:eastAsia="Times New Roman" w:hAnsi="Consolas" w:cs="Times New Roman"/>
+          <w:color w:val="D4D4D4"/>
+          <w:sz w:val="20"/>
+          <w:szCs w:val="20"/>
+        </w:rPr>
+      </w:pPr>
+    </w:p>
+    <w:p>
+      <w:pPr>
+        <w:shd w:val="clear" w:color="auto" w:fill="1E1E1E"/>
+        <w:spacing w:after="0" w:line="285" w:lineRule="atLeast"/>
+        <w:ind w:left="360"/>
+        <w:rPr>
+          <w:rFonts w:ascii="Consolas" w:eastAsia="Times New Roman" w:hAnsi="Consolas" w:cs="Times New Roman"/>
+          <w:color w:val="D4D4D4"/>
+          <w:sz w:val="20"/>
+          <w:szCs w:val="20"/>
+        </w:rPr>
+      </w:pPr>
+      <w:r>
+        <w:rPr>
+          <w:rFonts w:ascii="Consolas" w:eastAsia="Times New Roman" w:hAnsi="Consolas" w:cs="Times New Roman"/>
+          <w:color w:val="569CD6"/>
+          <w:sz w:val="20"/>
+          <w:szCs w:val="20"/>
+        </w:rPr>
+        <w:t>def</w:t>
+      </w:r>
+      <w:r>
+        <w:rPr>
+          <w:rFonts w:ascii="Consolas" w:eastAsia="Times New Roman" w:hAnsi="Consolas" w:cs="Times New Roman"/>
+          <w:color w:val="D4D4D4"/>
+          <w:sz w:val="20"/>
+          <w:szCs w:val="20"/>
+        </w:rPr>
+        <w:t xml:space="preserve"> load_config():</w:t>
+      </w:r>
+    </w:p>
+    <w:p>
+      <w:pPr>
+        <w:shd w:val="clear" w:color="auto" w:fill="1E1E1E"/>
+        <w:spacing w:after="0" w:line="285" w:lineRule="atLeast"/>
+        <w:ind w:left="360"/>
+        <w:rPr>
+          <w:rFonts w:ascii="Consolas" w:eastAsia="Times New Roman" w:hAnsi="Consolas" w:cs="Times New Roman"/>
+          <w:color w:val="D4D4D4"/>
+          <w:sz w:val="20"/>
+          <w:szCs w:val="20"/>
+        </w:rPr>
+      </w:pPr>
+      <w:r>
+        <w:rPr>
+          <w:rFonts w:ascii="Consolas" w:eastAsia="Times New Roman" w:hAnsi="Consolas" w:cs="Times New Roman"/>
+          <w:color w:val="D4D4D4"/>
+          <w:sz w:val="20"/>
+          <w:szCs w:val="20"/>
+        </w:rPr>
+        <w:t xml:space="preserve">    </w:t>
+      </w:r>
+      <w:r>
+        <w:rPr>
+          <w:rFonts w:ascii="Consolas" w:eastAsia="Times New Roman" w:hAnsi="Consolas" w:cs="Times New Roman"/>
+          <w:color w:val="569CD6"/>
+          <w:sz w:val="20"/>
+          <w:szCs w:val="20"/>
+        </w:rPr>
+        <w:t>with</w:t>
+      </w:r>
+      <w:r>
+        <w:rPr>
+          <w:rFonts w:ascii="Consolas" w:eastAsia="Times New Roman" w:hAnsi="Consolas" w:cs="Times New Roman"/>
+          <w:color w:val="D4D4D4"/>
+          <w:sz w:val="20"/>
+          <w:szCs w:val="20"/>
+        </w:rPr>
+        <w:t xml:space="preserve"> open(</w:t>
+      </w:r>
+      <w:r>
+        <w:rPr>
+          <w:rFonts w:ascii="Consolas" w:eastAsia="Times New Roman" w:hAnsi="Consolas" w:cs="Times New Roman"/>
+          <w:color w:val="CE9178"/>
+          <w:sz w:val="20"/>
+          <w:szCs w:val="20"/>
+        </w:rPr>
+        <w:t>'config.json'</w:t>
+      </w:r>
+      <w:r>
+        <w:rPr>
+          <w:rFonts w:ascii="Consolas" w:eastAsia="Times New Roman" w:hAnsi="Consolas" w:cs="Times New Roman"/>
+          <w:color w:val="D4D4D4"/>
+          <w:sz w:val="20"/>
+          <w:szCs w:val="20"/>
+        </w:rPr>
+        <w:t xml:space="preserve">) </w:t>
+      </w:r>
+      <w:r>
+        <w:rPr>
+          <w:rFonts w:ascii="Consolas" w:eastAsia="Times New Roman" w:hAnsi="Consolas" w:cs="Times New Roman"/>
+          <w:color w:val="569CD6"/>
+          <w:sz w:val="20"/>
+          <w:szCs w:val="20"/>
+        </w:rPr>
+        <w:t>as</w:t>
+      </w:r>
+      <w:r>
+        <w:rPr>
+          <w:rFonts w:ascii="Consolas" w:eastAsia="Times New Roman" w:hAnsi="Consolas" w:cs="Times New Roman"/>
+          <w:color w:val="D4D4D4"/>
+          <w:sz w:val="20"/>
+          <w:szCs w:val="20"/>
+        </w:rPr>
+        <w:t xml:space="preserve"> f:</w:t>
+      </w:r>
+    </w:p>
+    <w:p>
+      <w:pPr>
+        <w:shd w:val="clear" w:color="auto" w:fill="1E1E1E"/>
+        <w:spacing w:after="0" w:line="285" w:lineRule="atLeast"/>
+        <w:ind w:left="360"/>
+        <w:rPr>
+          <w:rFonts w:ascii="Consolas" w:eastAsia="Times New Roman" w:hAnsi="Consolas" w:cs="Times New Roman"/>
+          <w:color w:val="D4D4D4"/>
+          <w:sz w:val="20"/>
+          <w:szCs w:val="20"/>
+        </w:rPr>
+      </w:pPr>
+      <w:r>
+        <w:rPr>
+          <w:rFonts w:ascii="Consolas" w:eastAsia="Times New Roman" w:hAnsi="Consolas" w:cs="Times New Roman"/>
+          <w:color w:val="D4D4D4"/>
+          <w:sz w:val="20"/>
+          <w:szCs w:val="20"/>
+        </w:rPr>
+        <w:t xml:space="preserve">        </w:t>
+      </w:r>
+      <w:r>
+        <w:rPr>
+          <w:rFonts w:ascii="Consolas" w:eastAsia="Times New Roman" w:hAnsi="Consolas" w:cs="Times New Roman"/>
+          <w:color w:val="569CD6"/>
+          <w:sz w:val="20"/>
+          <w:szCs w:val="20"/>
+        </w:rPr>
+        <w:t>return</w:t>
+      </w:r>
+      <w:r>
+        <w:rPr>
+          <w:rFonts w:ascii="Consolas" w:eastAsia="Times New Roman" w:hAnsi="Consolas" w:cs="Times New Roman"/>
+          <w:color w:val="D4D4D4"/>
+          <w:sz w:val="20"/>
+          <w:szCs w:val="20"/>
+        </w:rPr>
+        <w:t xml:space="preserve"> json.load(f)</w:t>
+      </w:r>
+    </w:p>
+    <w:p>
+      <w:pPr>
+        <w:shd w:val="clear" w:color="auto" w:fill="1E1E1E"/>
+        <w:spacing w:after="0" w:line="285" w:lineRule="atLeast"/>
+        <w:ind w:left="360"/>
+        <w:rPr>
+          <w:rFonts w:ascii="Consolas" w:eastAsia="Times New Roman" w:hAnsi="Consolas" w:cs="Times New Roman"/>
+          <w:color w:val="D4D4D4"/>
+          <w:sz w:val="20"/>
+          <w:szCs w:val="20"/>
+        </w:rPr>
+      </w:pPr>
+    </w:p>
+    <w:p>
+      <w:pPr>
+        <w:shd w:val="clear" w:color="auto" w:fill="1E1E1E"/>
+        <w:spacing w:after="0" w:line="285" w:lineRule="atLeast"/>
+        <w:ind w:left="360"/>
+        <w:rPr>
+          <w:rFonts w:ascii="Consolas" w:eastAsia="Times New Roman" w:hAnsi="Consolas" w:cs="Times New Roman"/>
+          <w:color w:val="D4D4D4"/>
+          <w:sz w:val="20"/>
+          <w:szCs w:val="20"/>
+        </w:rPr>
+      </w:pPr>
+      <w:r>
+        <w:rPr>
+          <w:rFonts w:ascii="Consolas" w:eastAsia="Times New Roman" w:hAnsi="Consolas" w:cs="Times New Roman"/>
+          <w:color w:val="D4D4D4"/>
+          <w:sz w:val="20"/>
+          <w:szCs w:val="20"/>
+        </w:rPr>
+        <w:t>config = load_config()</w:t>
+      </w:r>
+    </w:p>
+    <w:p>
+      <w:pPr>
+        <w:shd w:val="clear" w:color="auto" w:fill="1E1E1E"/>
+        <w:spacing w:after="0" w:line="285" w:lineRule="atLeast"/>
+        <w:ind w:left="360"/>
+        <w:rPr>
+          <w:rFonts w:ascii="Consolas" w:eastAsia="Times New Roman" w:hAnsi="Consolas" w:cs="Times New Roman"/>
+          <w:color w:val="D4D4D4"/>
+          <w:sz w:val="20"/>
+          <w:szCs w:val="20"/>
+        </w:rPr>
+      </w:pPr>
+    </w:p>
+    <w:p>
+      <w:pPr>
+        <w:shd w:val="clear" w:color="auto" w:fill="1E1E1E"/>
+        <w:spacing w:after="0" w:line="285" w:lineRule="atLeast"/>
+        <w:ind w:left="360"/>
+        <w:rPr>
+          <w:rFonts w:ascii="Consolas" w:eastAsia="Times New Roman" w:hAnsi="Consolas" w:cs="Times New Roman"/>
+          <w:color w:val="D4D4D4"/>
+          <w:sz w:val="20"/>
+          <w:szCs w:val="20"/>
+        </w:rPr>
+      </w:pPr>
+      <w:r>
+        <w:rPr>
+          <w:rFonts w:ascii="Consolas" w:eastAsia="Times New Roman" w:hAnsi="Consolas" w:cs="Times New Roman"/>
+          <w:color w:val="D4D4D4"/>
+          <w:sz w:val="20"/>
+          <w:szCs w:val="20"/>
+        </w:rPr>
+        <w:t>endpoint = config.get(</w:t>
+      </w:r>
+      <w:r>
+        <w:rPr>
+          <w:rFonts w:ascii="Consolas" w:eastAsia="Times New Roman" w:hAnsi="Consolas" w:cs="Times New Roman"/>
+          <w:color w:val="CE9178"/>
+          <w:sz w:val="20"/>
+          <w:szCs w:val="20"/>
+        </w:rPr>
+        <w:t>'endpoint'</w:t>
+      </w:r>
+      <w:r>
+        <w:rPr>
+          <w:rFonts w:ascii="Consolas" w:eastAsia="Times New Roman" w:hAnsi="Consolas" w:cs="Times New Roman"/>
+          <w:color w:val="D4D4D4"/>
+          <w:sz w:val="20"/>
+          <w:szCs w:val="20"/>
+        </w:rPr>
+        <w:t>)</w:t>
+      </w:r>
+    </w:p>
+    <w:p>
+      <w:pPr>
+        <w:shd w:val="clear" w:color="auto" w:fill="1E1E1E"/>
+        <w:spacing w:after="0" w:line="285" w:lineRule="atLeast"/>
+        <w:ind w:left="360"/>
+        <w:rPr>
+          <w:rFonts w:ascii="Consolas" w:eastAsia="Times New Roman" w:hAnsi="Consolas" w:cs="Times New Roman"/>
+          <w:color w:val="D4D4D4"/>
+          <w:sz w:val="20"/>
+          <w:szCs w:val="20"/>
+        </w:rPr>
+      </w:pPr>
+      <w:r>
+        <w:rPr>
+          <w:rFonts w:ascii="Consolas" w:eastAsia="Times New Roman" w:hAnsi="Consolas" w:cs="Times New Roman"/>
+          <w:color w:val="D4D4D4"/>
+          <w:sz w:val="20"/>
+          <w:szCs w:val="20"/>
+        </w:rPr>
+        <w:t>key = config.get(</w:t>
+      </w:r>
+      <w:r>
+        <w:rPr>
+          <w:rFonts w:ascii="Consolas" w:eastAsia="Times New Roman" w:hAnsi="Consolas" w:cs="Times New Roman"/>
+          <w:color w:val="CE9178"/>
+          <w:sz w:val="20"/>
+          <w:szCs w:val="20"/>
+        </w:rPr>
+        <w:t>'api_key'</w:t>
+      </w:r>
+      <w:r>
+        <w:rPr>
+          <w:rFonts w:ascii="Consolas" w:eastAsia="Times New Roman" w:hAnsi="Consolas" w:cs="Times New Roman"/>
+          <w:color w:val="D4D4D4"/>
+          <w:sz w:val="20"/>
+          <w:szCs w:val="20"/>
+        </w:rPr>
+        <w:t>)</w:t>
+      </w:r>
+    </w:p>
+    <w:p>
+      <w:pPr>
+        <w:shd w:val="clear" w:color="auto" w:fill="1E1E1E"/>
+        <w:spacing w:after="0" w:line="285" w:lineRule="atLeast"/>
+        <w:ind w:left="360"/>
+        <w:rPr>
+          <w:rFonts w:ascii="Consolas" w:eastAsia="Times New Roman" w:hAnsi="Consolas" w:cs="Times New Roman"/>
+          <w:color w:val="D4D4D4"/>
+          <w:sz w:val="20"/>
+          <w:szCs w:val="20"/>
+        </w:rPr>
+      </w:pPr>
+    </w:p>
+    <w:p>
+      <w:pPr>
+        <w:shd w:val="clear" w:color="auto" w:fill="1E1E1E"/>
+        <w:spacing w:after="0" w:line="285" w:lineRule="atLeast"/>
+        <w:ind w:left="360"/>
+        <w:rPr>
+          <w:rFonts w:ascii="Consolas" w:eastAsia="Times New Roman" w:hAnsi="Consolas" w:cs="Times New Roman"/>
+          <w:color w:val="D4D4D4"/>
+          <w:sz w:val="20"/>
+          <w:szCs w:val="20"/>
+        </w:rPr>
+      </w:pPr>
+      <w:r>
+        <w:rPr>
+          <w:rFonts w:ascii="Consolas" w:eastAsia="Times New Roman" w:hAnsi="Consolas" w:cs="Times New Roman"/>
+          <w:color w:val="D4D4D4"/>
+          <w:sz w:val="20"/>
+          <w:szCs w:val="20"/>
+        </w:rPr>
+        <w:t>credentials = CognitiveServicesCredentials(key)</w:t>
+      </w:r>
+    </w:p>
+    <w:p>
+      <w:pPr>
+        <w:shd w:val="clear" w:color="auto" w:fill="1E1E1E"/>
+        <w:spacing w:after="0" w:line="285" w:lineRule="atLeast"/>
+        <w:ind w:left="360"/>
+        <w:rPr>
+          <w:rFonts w:ascii="Consolas" w:eastAsia="Times New Roman" w:hAnsi="Consolas" w:cs="Times New Roman"/>
+          <w:color w:val="D4D4D4"/>
+          <w:sz w:val="20"/>
+          <w:szCs w:val="20"/>
+        </w:rPr>
+      </w:pPr>
+    </w:p>
+    <w:p>
+      <w:pPr>
+        <w:shd w:val="clear" w:color="auto" w:fill="1E1E1E"/>
+        <w:spacing w:after="0" w:line="285" w:lineRule="atLeast"/>
+        <w:ind w:left="360"/>
+        <w:rPr>
+          <w:rFonts w:ascii="Consolas" w:eastAsia="Times New Roman" w:hAnsi="Consolas" w:cs="Times New Roman"/>
+          <w:color w:val="D4D4D4"/>
+          <w:sz w:val="20"/>
+          <w:szCs w:val="20"/>
+        </w:rPr>
+      </w:pPr>
+      <w:r>
+        <w:rPr>
+          <w:rFonts w:ascii="Consolas" w:eastAsia="Times New Roman" w:hAnsi="Consolas" w:cs="Times New Roman"/>
+          <w:color w:val="D4D4D4"/>
+          <w:sz w:val="20"/>
+          <w:szCs w:val="20"/>
+        </w:rPr>
+        <w:t>client = ComputerVisionClient(</w:t>
+      </w:r>
+    </w:p>
+    <w:p>
+      <w:pPr>
+        <w:shd w:val="clear" w:color="auto" w:fill="1E1E1E"/>
+        <w:spacing w:after="0" w:line="285" w:lineRule="atLeast"/>
+        <w:ind w:left="360"/>
+        <w:rPr>
+          <w:rFonts w:ascii="Consolas" w:eastAsia="Times New Roman" w:hAnsi="Consolas" w:cs="Times New Roman"/>
+          <w:color w:val="D4D4D4"/>
+          <w:sz w:val="20"/>
+          <w:szCs w:val="20"/>
+        </w:rPr>
+      </w:pPr>
+      <w:r>
+        <w:rPr>
+          <w:rFonts w:ascii="Consolas" w:eastAsia="Times New Roman" w:hAnsi="Consolas" w:cs="Times New Roman"/>
+          <w:color w:val="D4D4D4"/>
+          <w:sz w:val="20"/>
+          <w:szCs w:val="20"/>
+        </w:rPr>
+        <w:t>    endpoint=endpoint,</w:t>
+      </w:r>
+    </w:p>
+    <w:p>
+      <w:pPr>
+        <w:shd w:val="clear" w:color="auto" w:fill="1E1E1E"/>
+        <w:spacing w:after="0" w:line="285" w:lineRule="atLeast"/>
+        <w:ind w:left="360"/>
+        <w:rPr>
+          <w:rFonts w:ascii="Consolas" w:eastAsia="Times New Roman" w:hAnsi="Consolas" w:cs="Times New Roman"/>
+          <w:color w:val="D4D4D4"/>
+          <w:sz w:val="20"/>
+          <w:szCs w:val="20"/>
+        </w:rPr>
+      </w:pPr>
+      <w:r>
+        <w:rPr>
+          <w:rFonts w:ascii="Consolas" w:eastAsia="Times New Roman" w:hAnsi="Consolas" w:cs="Times New Roman"/>
+          <w:color w:val="D4D4D4"/>
+          <w:sz w:val="20"/>
+          <w:szCs w:val="20"/>
+        </w:rPr>
+        <w:t>    credentials=credentials</w:t>
+      </w:r>
+    </w:p>
+    <w:p>
+      <w:pPr>
+        <w:shd w:val="clear" w:color="auto" w:fill="1E1E1E"/>
+        <w:spacing w:after="0" w:line="285" w:lineRule="atLeast"/>
+        <w:ind w:left="360"/>
+        <w:rPr>
+          <w:rFonts w:ascii="Consolas" w:eastAsia="Times New Roman" w:hAnsi="Consolas" w:cs="Times New Roman"/>
+          <w:color w:val="D4D4D4"/>
+          <w:sz w:val="20"/>
+          <w:szCs w:val="20"/>
+        </w:rPr>
+      </w:pPr>
+      <w:r>
+        <w:rPr>
+          <w:rFonts w:ascii="Consolas" w:eastAsia="Times New Roman" w:hAnsi="Consolas" w:cs="Times New Roman"/>
+          <w:color w:val="D4D4D4"/>
+          <w:sz w:val="20"/>
+          <w:szCs w:val="20"/>
+        </w:rPr>
+        <w:t>)</w:t>
+      </w:r>
+    </w:p>
+    <w:p>
+      <w:pPr>
+        <w:suppressAutoHyphens/>
+        <w:spacing w:after="0" w:line="240" w:lineRule="auto"/>
+        <w:ind w:left="360"/>
+        <w:rPr>
+          <w:rFonts w:ascii="Cambria" w:hAnsi="Cambria" w:cs="Times New Roman"/>
+          <w:color w:val="4472C4" w:themeColor="accent1"/>
+          <w:sz w:val="24"/>
+          <w:szCs w:val="24"/>
+        </w:rPr>
+      </w:pPr>
+    </w:p>
+    <w:p>
+      <w:pPr>
+        <w:suppressAutoHyphens/>
+        <w:spacing w:after="0" w:line="240" w:lineRule="auto"/>
+        <w:ind w:left="360"/>
+        <w:rPr>
+          <w:rFonts w:ascii="Cambria" w:hAnsi="Cambria" w:cs="Times New Roman"/>
+          <w:color w:val="4472C4" w:themeColor="accent1"/>
+          <w:sz w:val="24"/>
+          <w:szCs w:val="24"/>
+        </w:rPr>
+      </w:pPr>
+      <w:r>
+        <w:rPr>
+          <w:rFonts w:ascii="Cambria" w:hAnsi="Cambria" w:cs="Times New Roman"/>
+          <w:color w:val="4472C4" w:themeColor="accent1"/>
+          <w:sz w:val="24"/>
+          <w:szCs w:val="24"/>
+        </w:rPr>
+        <w:t>.gitignore</w:t>
+      </w:r>
+    </w:p>
+    <w:p>
+      <w:pPr>
+        <w:shd w:val="clear" w:color="auto" w:fill="1E1E1E"/>
+        <w:spacing w:after="0" w:line="285" w:lineRule="atLeast"/>
+        <w:ind w:left="360"/>
+        <w:rPr>
+          <w:rFonts w:ascii="Consolas" w:eastAsia="Times New Roman" w:hAnsi="Consolas" w:cs="Times New Roman"/>
+          <w:color w:val="D4D4D4"/>
+          <w:sz w:val="20"/>
+          <w:szCs w:val="20"/>
+        </w:rPr>
+      </w:pPr>
+      <w:r>
+        <w:rPr>
+          <w:rFonts w:ascii="Consolas" w:eastAsia="Times New Roman" w:hAnsi="Consolas" w:cs="Times New Roman"/>
+          <w:color w:val="6A9955"/>
+          <w:sz w:val="20"/>
+          <w:szCs w:val="20"/>
+        </w:rPr>
+        <w:t># exclude config file</w:t>
+      </w:r>
+    </w:p>
+    <w:p>
+      <w:pPr>
+        <w:shd w:val="clear" w:color="auto" w:fill="1E1E1E"/>
+        <w:spacing w:after="0" w:line="285" w:lineRule="atLeast"/>
+        <w:ind w:left="360"/>
+        <w:rPr>
+          <w:rFonts w:ascii="Consolas" w:eastAsia="Times New Roman" w:hAnsi="Consolas" w:cs="Times New Roman"/>
+          <w:color w:val="D4D4D4"/>
+          <w:sz w:val="20"/>
+          <w:szCs w:val="20"/>
+        </w:rPr>
+      </w:pPr>
+      <w:r>
+        <w:rPr>
+          <w:rFonts w:ascii="Consolas" w:eastAsia="Times New Roman" w:hAnsi="Consolas" w:cs="Times New Roman"/>
+          <w:color w:val="D4D4D4"/>
+          <w:sz w:val="20"/>
+          <w:szCs w:val="20"/>
+        </w:rPr>
+        <w:t>config.json</w:t>
       </w:r>
     </w:p>
     <w:p>
@@ -650,901 +1392,69 @@
           <w:szCs w:val="21"/>
         </w:rPr>
       </w:pPr>
-      <w:r>
+    </w:p>
+    <w:p>
+      <w:pPr>
+        <w:spacing w:after="0" w:line="285" w:lineRule="atLeast"/>
+        <w:ind w:left="360"/>
         <w:rPr>
           <w:rFonts w:ascii="Consolas" w:eastAsia="Times New Roman" w:hAnsi="Consolas" w:cs="Times New Roman"/>
           <w:color w:val="D4D4D4"/>
           <w:sz w:val="21"/>
           <w:szCs w:val="21"/>
         </w:rPr>
-        <w:t>{</w:t>
-      </w:r>
-    </w:p>
-    <w:p>
-      <w:pPr>
-        <w:shd w:val="clear" w:color="auto" w:fill="1E1E1E"/>
-        <w:spacing w:after="0" w:line="285" w:lineRule="atLeast"/>
-        <w:ind w:left="360"/>
+      </w:pPr>
+      <w:r>
         <w:rPr>
           <w:rFonts w:ascii="Consolas" w:eastAsia="Times New Roman" w:hAnsi="Consolas" w:cs="Times New Roman"/>
+          <w:noProof/>
           <w:color w:val="D4D4D4"/>
           <w:sz w:val="21"/>
           <w:szCs w:val="21"/>
         </w:rPr>
-      </w:pPr>
-      <w:r>
-        <w:rPr>
-          <w:rFonts w:ascii="Consolas" w:eastAsia="Times New Roman" w:hAnsi="Consolas" w:cs="Times New Roman"/>
-          <w:color w:val="D4D4D4"/>
-          <w:sz w:val="21"/>
-          <w:szCs w:val="21"/>
-        </w:rPr>
-        <w:t xml:space="preserve">    </w:t>
-      </w:r>
-      <w:r>
-        <w:rPr>
-          <w:rFonts w:ascii="Consolas" w:eastAsia="Times New Roman" w:hAnsi="Consolas" w:cs="Times New Roman"/>
-          <w:color w:val="9CDCFE"/>
-          <w:sz w:val="21"/>
-          <w:szCs w:val="21"/>
-        </w:rPr>
-        <w:t>"</w:t>
-      </w:r>
-      <w:proofErr w:type="gramStart"/>
-      <w:r>
-        <w:rPr>
-          <w:rFonts w:ascii="Consolas" w:eastAsia="Times New Roman" w:hAnsi="Consolas" w:cs="Times New Roman"/>
-          <w:color w:val="9CDCFE"/>
-          <w:sz w:val="21"/>
-          <w:szCs w:val="21"/>
-        </w:rPr>
-        <w:t>api</w:t>
-      </w:r>
-      <w:proofErr w:type="gramEnd"/>
-      <w:r>
-        <w:rPr>
-          <w:rFonts w:ascii="Consolas" w:eastAsia="Times New Roman" w:hAnsi="Consolas" w:cs="Times New Roman"/>
-          <w:color w:val="9CDCFE"/>
-          <w:sz w:val="21"/>
-          <w:szCs w:val="21"/>
-        </w:rPr>
-        <w:t>_key"</w:t>
-      </w:r>
-      <w:r>
-        <w:rPr>
-          <w:rFonts w:ascii="Consolas" w:eastAsia="Times New Roman" w:hAnsi="Consolas" w:cs="Times New Roman"/>
-          <w:color w:val="D4D4D4"/>
-          <w:sz w:val="21"/>
-          <w:szCs w:val="21"/>
-        </w:rPr>
-        <w:t xml:space="preserve">: </w:t>
-      </w:r>
-      <w:r>
-        <w:rPr>
-          <w:rFonts w:ascii="Consolas" w:eastAsia="Times New Roman" w:hAnsi="Consolas" w:cs="Times New Roman"/>
-          <w:color w:val="CE9178"/>
-          <w:sz w:val="21"/>
-          <w:szCs w:val="21"/>
-        </w:rPr>
-        <w:t>"</w:t>
-      </w:r>
-      <w:r>
-        <w:rPr>
-          <w:rFonts w:ascii="Consolas" w:eastAsia="Times New Roman" w:hAnsi="Consolas" w:cs="Times New Roman"/>
-          <w:color w:val="CE9178"/>
-          <w:sz w:val="21"/>
-          <w:szCs w:val="21"/>
-        </w:rPr>
-        <w:t>my_api_key</w:t>
-      </w:r>
-      <w:r>
-        <w:rPr>
-          <w:rFonts w:ascii="Consolas" w:eastAsia="Times New Roman" w:hAnsi="Consolas" w:cs="Times New Roman"/>
-          <w:color w:val="CE9178"/>
-          <w:sz w:val="21"/>
-          <w:szCs w:val="21"/>
-        </w:rPr>
-        <w:t>"</w:t>
-      </w:r>
-      <w:r>
-        <w:rPr>
-          <w:rFonts w:ascii="Consolas" w:eastAsia="Times New Roman" w:hAnsi="Consolas" w:cs="Times New Roman"/>
-          <w:color w:val="D4D4D4"/>
-          <w:sz w:val="21"/>
-          <w:szCs w:val="21"/>
-        </w:rPr>
-        <w:t>,</w:t>
-      </w:r>
-    </w:p>
-    <w:p>
-      <w:pPr>
-        <w:shd w:val="clear" w:color="auto" w:fill="1E1E1E"/>
-        <w:spacing w:after="0" w:line="285" w:lineRule="atLeast"/>
-        <w:ind w:left="360"/>
-        <w:rPr>
-          <w:rFonts w:ascii="Consolas" w:eastAsia="Times New Roman" w:hAnsi="Consolas" w:cs="Times New Roman"/>
-          <w:color w:val="D4D4D4"/>
-          <w:sz w:val="21"/>
-          <w:szCs w:val="21"/>
-        </w:rPr>
-      </w:pPr>
-      <w:r>
-        <w:rPr>
-          <w:rFonts w:ascii="Consolas" w:eastAsia="Times New Roman" w:hAnsi="Consolas" w:cs="Times New Roman"/>
-          <w:color w:val="D4D4D4"/>
-          <w:sz w:val="21"/>
-          <w:szCs w:val="21"/>
-        </w:rPr>
-        <w:t xml:space="preserve">    </w:t>
-      </w:r>
-      <w:r>
-        <w:rPr>
-          <w:rFonts w:ascii="Consolas" w:eastAsia="Times New Roman" w:hAnsi="Consolas" w:cs="Times New Roman"/>
-          <w:color w:val="9CDCFE"/>
-          <w:sz w:val="21"/>
-          <w:szCs w:val="21"/>
-        </w:rPr>
-        <w:t>"endpoint"</w:t>
-      </w:r>
-      <w:r>
-        <w:rPr>
-          <w:rFonts w:ascii="Consolas" w:eastAsia="Times New Roman" w:hAnsi="Consolas" w:cs="Times New Roman"/>
-          <w:color w:val="D4D4D4"/>
-          <w:sz w:val="21"/>
-          <w:szCs w:val="21"/>
-        </w:rPr>
-        <w:t xml:space="preserve">: </w:t>
-      </w:r>
-      <w:r>
-        <w:rPr>
-          <w:rFonts w:ascii="Consolas" w:eastAsia="Times New Roman" w:hAnsi="Consolas" w:cs="Times New Roman"/>
-          <w:color w:val="CE9178"/>
-          <w:sz w:val="21"/>
-          <w:szCs w:val="21"/>
-        </w:rPr>
-        <w:t>"</w:t>
-      </w:r>
-      <w:r>
-        <w:rPr>
-          <w:rFonts w:ascii="Consolas" w:eastAsia="Times New Roman" w:hAnsi="Consolas" w:cs="Times New Roman"/>
-          <w:color w:val="CE9178"/>
-          <w:sz w:val="21"/>
-          <w:szCs w:val="21"/>
-        </w:rPr>
-        <w:t>my_endpoint”</w:t>
-      </w:r>
-    </w:p>
-    <w:p>
-      <w:pPr>
-        <w:shd w:val="clear" w:color="auto" w:fill="1E1E1E"/>
-        <w:spacing w:after="0" w:line="285" w:lineRule="atLeast"/>
-        <w:ind w:left="360"/>
-        <w:rPr>
-          <w:rFonts w:ascii="Consolas" w:eastAsia="Times New Roman" w:hAnsi="Consolas" w:cs="Times New Roman"/>
-          <w:color w:val="D4D4D4"/>
-          <w:sz w:val="21"/>
-          <w:szCs w:val="21"/>
-        </w:rPr>
-      </w:pPr>
-      <w:r>
-        <w:rPr>
-          <w:rFonts w:ascii="Consolas" w:eastAsia="Times New Roman" w:hAnsi="Consolas" w:cs="Times New Roman"/>
-          <w:color w:val="D4D4D4"/>
-          <w:sz w:val="21"/>
-          <w:szCs w:val="21"/>
-        </w:rPr>
-        <w:t>}</w:t>
-      </w:r>
-    </w:p>
-    <w:p>
-      <w:pPr>
-        <w:suppressAutoHyphens/>
-        <w:spacing w:after="0" w:line="240" w:lineRule="auto"/>
-        <w:ind w:left="360"/>
-        <w:rPr>
-          <w:rFonts w:ascii="Cambria" w:hAnsi="Cambria" w:cs="Times New Roman"/>
-          <w:color w:val="4472C4" w:themeColor="accent1"/>
-          <w:sz w:val="24"/>
-          <w:szCs w:val="24"/>
-        </w:rPr>
-      </w:pPr>
-    </w:p>
-    <w:p>
-      <w:pPr>
-        <w:suppressAutoHyphens/>
-        <w:spacing w:after="0" w:line="240" w:lineRule="auto"/>
-        <w:ind w:left="360"/>
-        <w:rPr>
-          <w:rFonts w:ascii="Cambria" w:hAnsi="Cambria" w:cs="Times New Roman"/>
-          <w:color w:val="4472C4" w:themeColor="accent1"/>
-          <w:sz w:val="24"/>
-          <w:szCs w:val="24"/>
-        </w:rPr>
-      </w:pPr>
-      <w:r>
-        <w:rPr>
-          <w:rFonts w:ascii="Cambria" w:hAnsi="Cambria" w:cs="Times New Roman"/>
-          <w:color w:val="4472C4" w:themeColor="accent1"/>
-          <w:sz w:val="24"/>
-          <w:szCs w:val="24"/>
-        </w:rPr>
-        <w:t>Analyze.py</w:t>
-      </w:r>
-    </w:p>
-    <w:p>
-      <w:pPr>
-        <w:shd w:val="clear" w:color="auto" w:fill="1E1E1E"/>
-        <w:spacing w:after="0" w:line="285" w:lineRule="atLeast"/>
-        <w:ind w:left="360"/>
-        <w:rPr>
-          <w:rFonts w:ascii="Consolas" w:eastAsia="Times New Roman" w:hAnsi="Consolas" w:cs="Times New Roman"/>
-          <w:color w:val="D4D4D4"/>
-          <w:sz w:val="21"/>
-          <w:szCs w:val="21"/>
-        </w:rPr>
-      </w:pPr>
-      <w:r>
-        <w:rPr>
-          <w:rFonts w:ascii="Consolas" w:eastAsia="Times New Roman" w:hAnsi="Consolas" w:cs="Times New Roman"/>
-          <w:color w:val="569CD6"/>
-          <w:sz w:val="21"/>
-          <w:szCs w:val="21"/>
-        </w:rPr>
-        <w:t>import</w:t>
-      </w:r>
-      <w:r>
-        <w:rPr>
-          <w:rFonts w:ascii="Consolas" w:eastAsia="Times New Roman" w:hAnsi="Consolas" w:cs="Times New Roman"/>
-          <w:color w:val="D4D4D4"/>
-          <w:sz w:val="21"/>
-          <w:szCs w:val="21"/>
-        </w:rPr>
-        <w:t xml:space="preserve"> json</w:t>
-      </w:r>
-    </w:p>
-    <w:p>
-      <w:pPr>
-        <w:shd w:val="clear" w:color="auto" w:fill="1E1E1E"/>
-        <w:spacing w:after="0" w:line="285" w:lineRule="atLeast"/>
-        <w:ind w:left="360"/>
-        <w:rPr>
-          <w:rFonts w:ascii="Consolas" w:eastAsia="Times New Roman" w:hAnsi="Consolas" w:cs="Times New Roman"/>
-          <w:color w:val="D4D4D4"/>
-          <w:sz w:val="21"/>
-          <w:szCs w:val="21"/>
-        </w:rPr>
-      </w:pPr>
-    </w:p>
-    <w:p>
-      <w:pPr>
-        <w:shd w:val="clear" w:color="auto" w:fill="1E1E1E"/>
-        <w:spacing w:after="0" w:line="285" w:lineRule="atLeast"/>
-        <w:ind w:left="360"/>
-        <w:rPr>
-          <w:rFonts w:ascii="Consolas" w:eastAsia="Times New Roman" w:hAnsi="Consolas" w:cs="Times New Roman"/>
-          <w:color w:val="D4D4D4"/>
-          <w:sz w:val="21"/>
-          <w:szCs w:val="21"/>
-        </w:rPr>
-      </w:pPr>
-      <w:r>
-        <w:rPr>
-          <w:rFonts w:ascii="Consolas" w:eastAsia="Times New Roman" w:hAnsi="Consolas" w:cs="Times New Roman"/>
-          <w:color w:val="569CD6"/>
-          <w:sz w:val="21"/>
-          <w:szCs w:val="21"/>
-        </w:rPr>
-        <w:t>def</w:t>
-      </w:r>
-      <w:r>
-        <w:rPr>
-          <w:rFonts w:ascii="Consolas" w:eastAsia="Times New Roman" w:hAnsi="Consolas" w:cs="Times New Roman"/>
-          <w:color w:val="D4D4D4"/>
-          <w:sz w:val="21"/>
-          <w:szCs w:val="21"/>
-        </w:rPr>
-        <w:t xml:space="preserve"> load_config():</w:t>
-      </w:r>
-    </w:p>
-    <w:p>
-      <w:pPr>
-        <w:shd w:val="clear" w:color="auto" w:fill="1E1E1E"/>
-        <w:spacing w:after="0" w:line="285" w:lineRule="atLeast"/>
-        <w:ind w:left="360"/>
-        <w:rPr>
-          <w:rFonts w:ascii="Consolas" w:eastAsia="Times New Roman" w:hAnsi="Consolas" w:cs="Times New Roman"/>
-          <w:color w:val="D4D4D4"/>
-          <w:sz w:val="21"/>
-          <w:szCs w:val="21"/>
-        </w:rPr>
-      </w:pPr>
-      <w:r>
-        <w:rPr>
-          <w:rFonts w:ascii="Consolas" w:eastAsia="Times New Roman" w:hAnsi="Consolas" w:cs="Times New Roman"/>
-          <w:color w:val="D4D4D4"/>
-          <w:sz w:val="21"/>
-          <w:szCs w:val="21"/>
-        </w:rPr>
-        <w:t xml:space="preserve">    </w:t>
-      </w:r>
-      <w:r>
-        <w:rPr>
-          <w:rFonts w:ascii="Consolas" w:eastAsia="Times New Roman" w:hAnsi="Consolas" w:cs="Times New Roman"/>
-          <w:color w:val="569CD6"/>
-          <w:sz w:val="21"/>
-          <w:szCs w:val="21"/>
-        </w:rPr>
-        <w:t>with</w:t>
-      </w:r>
-      <w:r>
-        <w:rPr>
-          <w:rFonts w:ascii="Consolas" w:eastAsia="Times New Roman" w:hAnsi="Consolas" w:cs="Times New Roman"/>
-          <w:color w:val="D4D4D4"/>
-          <w:sz w:val="21"/>
-          <w:szCs w:val="21"/>
-        </w:rPr>
-        <w:t xml:space="preserve"> open(</w:t>
-      </w:r>
-      <w:r>
-        <w:rPr>
-          <w:rFonts w:ascii="Consolas" w:eastAsia="Times New Roman" w:hAnsi="Consolas" w:cs="Times New Roman"/>
-          <w:color w:val="CE9178"/>
-          <w:sz w:val="21"/>
-          <w:szCs w:val="21"/>
-        </w:rPr>
-        <w:t>'config.json'</w:t>
-      </w:r>
-      <w:r>
-        <w:rPr>
-          <w:rFonts w:ascii="Consolas" w:eastAsia="Times New Roman" w:hAnsi="Consolas" w:cs="Times New Roman"/>
-          <w:color w:val="D4D4D4"/>
-          <w:sz w:val="21"/>
-          <w:szCs w:val="21"/>
-        </w:rPr>
-        <w:t xml:space="preserve">) </w:t>
-      </w:r>
-      <w:r>
-        <w:rPr>
-          <w:rFonts w:ascii="Consolas" w:eastAsia="Times New Roman" w:hAnsi="Consolas" w:cs="Times New Roman"/>
-          <w:color w:val="569CD6"/>
-          <w:sz w:val="21"/>
-          <w:szCs w:val="21"/>
-        </w:rPr>
-        <w:t>as</w:t>
-      </w:r>
-      <w:r>
-        <w:rPr>
-          <w:rFonts w:ascii="Consolas" w:eastAsia="Times New Roman" w:hAnsi="Consolas" w:cs="Times New Roman"/>
-          <w:color w:val="D4D4D4"/>
-          <w:sz w:val="21"/>
-          <w:szCs w:val="21"/>
-        </w:rPr>
-        <w:t xml:space="preserve"> f:</w:t>
-      </w:r>
-    </w:p>
-    <w:p>
-      <w:pPr>
-        <w:shd w:val="clear" w:color="auto" w:fill="1E1E1E"/>
-        <w:spacing w:after="0" w:line="285" w:lineRule="atLeast"/>
-        <w:ind w:left="360"/>
-        <w:rPr>
-          <w:rFonts w:ascii="Consolas" w:eastAsia="Times New Roman" w:hAnsi="Consolas" w:cs="Times New Roman"/>
-          <w:color w:val="D4D4D4"/>
-          <w:sz w:val="21"/>
-          <w:szCs w:val="21"/>
-        </w:rPr>
-      </w:pPr>
-      <w:r>
-        <w:rPr>
-          <w:rFonts w:ascii="Consolas" w:eastAsia="Times New Roman" w:hAnsi="Consolas" w:cs="Times New Roman"/>
-          <w:color w:val="D4D4D4"/>
-          <w:sz w:val="21"/>
-          <w:szCs w:val="21"/>
-        </w:rPr>
-        <w:t xml:space="preserve">        </w:t>
-      </w:r>
-      <w:r>
-        <w:rPr>
-          <w:rFonts w:ascii="Consolas" w:eastAsia="Times New Roman" w:hAnsi="Consolas" w:cs="Times New Roman"/>
-          <w:color w:val="569CD6"/>
-          <w:sz w:val="21"/>
-          <w:szCs w:val="21"/>
-        </w:rPr>
-        <w:t>return</w:t>
-      </w:r>
-      <w:r>
-        <w:rPr>
-          <w:rFonts w:ascii="Consolas" w:eastAsia="Times New Roman" w:hAnsi="Consolas" w:cs="Times New Roman"/>
-          <w:color w:val="D4D4D4"/>
-          <w:sz w:val="21"/>
-          <w:szCs w:val="21"/>
-        </w:rPr>
-        <w:t xml:space="preserve"> json.load(f)</w:t>
-      </w:r>
-    </w:p>
-    <w:p>
-      <w:pPr>
-        <w:shd w:val="clear" w:color="auto" w:fill="1E1E1E"/>
-        <w:spacing w:after="0" w:line="285" w:lineRule="atLeast"/>
-        <w:ind w:left="360"/>
-        <w:rPr>
-          <w:rFonts w:ascii="Consolas" w:eastAsia="Times New Roman" w:hAnsi="Consolas" w:cs="Times New Roman"/>
-          <w:color w:val="D4D4D4"/>
-          <w:sz w:val="21"/>
-          <w:szCs w:val="21"/>
-        </w:rPr>
-      </w:pPr>
-    </w:p>
-    <w:p>
-      <w:pPr>
-        <w:shd w:val="clear" w:color="auto" w:fill="1E1E1E"/>
-        <w:spacing w:after="0" w:line="285" w:lineRule="atLeast"/>
-        <w:ind w:left="360"/>
-        <w:rPr>
-          <w:rFonts w:ascii="Consolas" w:eastAsia="Times New Roman" w:hAnsi="Consolas" w:cs="Times New Roman"/>
-          <w:color w:val="D4D4D4"/>
-          <w:sz w:val="21"/>
-          <w:szCs w:val="21"/>
-        </w:rPr>
-      </w:pPr>
-      <w:r>
-        <w:rPr>
-          <w:rFonts w:ascii="Consolas" w:eastAsia="Times New Roman" w:hAnsi="Consolas" w:cs="Times New Roman"/>
-          <w:color w:val="D4D4D4"/>
-          <w:sz w:val="21"/>
-          <w:szCs w:val="21"/>
-        </w:rPr>
-        <w:t>config = load_config()</w:t>
-      </w:r>
-    </w:p>
-    <w:p>
-      <w:pPr>
-        <w:shd w:val="clear" w:color="auto" w:fill="1E1E1E"/>
-        <w:spacing w:after="0" w:line="285" w:lineRule="atLeast"/>
-        <w:ind w:left="360"/>
-        <w:rPr>
-          <w:rFonts w:ascii="Consolas" w:eastAsia="Times New Roman" w:hAnsi="Consolas" w:cs="Times New Roman"/>
-          <w:color w:val="D4D4D4"/>
-          <w:sz w:val="21"/>
-          <w:szCs w:val="21"/>
-        </w:rPr>
-      </w:pPr>
-    </w:p>
-    <w:p>
-      <w:pPr>
-        <w:shd w:val="clear" w:color="auto" w:fill="1E1E1E"/>
-        <w:spacing w:after="0" w:line="285" w:lineRule="atLeast"/>
-        <w:ind w:left="360"/>
-        <w:rPr>
-          <w:rFonts w:ascii="Consolas" w:eastAsia="Times New Roman" w:hAnsi="Consolas" w:cs="Times New Roman"/>
-          <w:color w:val="D4D4D4"/>
-          <w:sz w:val="21"/>
-          <w:szCs w:val="21"/>
-        </w:rPr>
-      </w:pPr>
-      <w:r>
-        <w:rPr>
-          <w:rFonts w:ascii="Consolas" w:eastAsia="Times New Roman" w:hAnsi="Consolas" w:cs="Times New Roman"/>
-          <w:color w:val="D4D4D4"/>
-          <w:sz w:val="21"/>
-          <w:szCs w:val="21"/>
-        </w:rPr>
-        <w:t>endpoint = config.get(</w:t>
-      </w:r>
-      <w:r>
-        <w:rPr>
-          <w:rFonts w:ascii="Consolas" w:eastAsia="Times New Roman" w:hAnsi="Consolas" w:cs="Times New Roman"/>
-          <w:color w:val="CE9178"/>
-          <w:sz w:val="21"/>
-          <w:szCs w:val="21"/>
-        </w:rPr>
-        <w:t>'endpoint'</w:t>
-      </w:r>
-      <w:r>
-        <w:rPr>
-          <w:rFonts w:ascii="Consolas" w:eastAsia="Times New Roman" w:hAnsi="Consolas" w:cs="Times New Roman"/>
-          <w:color w:val="D4D4D4"/>
-          <w:sz w:val="21"/>
-          <w:szCs w:val="21"/>
-        </w:rPr>
-        <w:t>)</w:t>
-      </w:r>
-    </w:p>
-    <w:p>
-      <w:pPr>
-        <w:shd w:val="clear" w:color="auto" w:fill="1E1E1E"/>
-        <w:spacing w:after="0" w:line="285" w:lineRule="atLeast"/>
-        <w:ind w:left="360"/>
-        <w:rPr>
-          <w:rFonts w:ascii="Consolas" w:eastAsia="Times New Roman" w:hAnsi="Consolas" w:cs="Times New Roman"/>
-          <w:color w:val="D4D4D4"/>
-          <w:sz w:val="21"/>
-          <w:szCs w:val="21"/>
-        </w:rPr>
-      </w:pPr>
-      <w:r>
-        <w:rPr>
-          <w:rFonts w:ascii="Consolas" w:eastAsia="Times New Roman" w:hAnsi="Consolas" w:cs="Times New Roman"/>
-          <w:color w:val="D4D4D4"/>
-          <w:sz w:val="21"/>
-          <w:szCs w:val="21"/>
-        </w:rPr>
-        <w:t>key = config.get(</w:t>
-      </w:r>
-      <w:r>
-        <w:rPr>
-          <w:rFonts w:ascii="Consolas" w:eastAsia="Times New Roman" w:hAnsi="Consolas" w:cs="Times New Roman"/>
-          <w:color w:val="CE9178"/>
-          <w:sz w:val="21"/>
-          <w:szCs w:val="21"/>
-        </w:rPr>
-        <w:t>'api_key'</w:t>
-      </w:r>
-      <w:r>
-        <w:rPr>
-          <w:rFonts w:ascii="Consolas" w:eastAsia="Times New Roman" w:hAnsi="Consolas" w:cs="Times New Roman"/>
-          <w:color w:val="D4D4D4"/>
-          <w:sz w:val="21"/>
-          <w:szCs w:val="21"/>
-        </w:rPr>
-        <w:t>)</w:t>
-      </w:r>
-    </w:p>
-    <w:p>
-      <w:pPr>
-        <w:shd w:val="clear" w:color="auto" w:fill="1E1E1E"/>
-        <w:spacing w:after="0" w:line="285" w:lineRule="atLeast"/>
-        <w:ind w:left="360"/>
-        <w:rPr>
-          <w:rFonts w:ascii="Consolas" w:eastAsia="Times New Roman" w:hAnsi="Consolas" w:cs="Times New Roman"/>
-          <w:color w:val="D4D4D4"/>
-          <w:sz w:val="21"/>
-          <w:szCs w:val="21"/>
-        </w:rPr>
-      </w:pPr>
-    </w:p>
-    <w:p>
-      <w:pPr>
-        <w:shd w:val="clear" w:color="auto" w:fill="1E1E1E"/>
-        <w:spacing w:after="0" w:line="285" w:lineRule="atLeast"/>
-        <w:ind w:left="360"/>
-        <w:rPr>
-          <w:rFonts w:ascii="Consolas" w:eastAsia="Times New Roman" w:hAnsi="Consolas" w:cs="Times New Roman"/>
-          <w:color w:val="D4D4D4"/>
-          <w:sz w:val="21"/>
-          <w:szCs w:val="21"/>
-        </w:rPr>
-      </w:pPr>
-      <w:r>
-        <w:rPr>
-          <w:rFonts w:ascii="Consolas" w:eastAsia="Times New Roman" w:hAnsi="Consolas" w:cs="Times New Roman"/>
-          <w:color w:val="D4D4D4"/>
-          <w:sz w:val="21"/>
-          <w:szCs w:val="21"/>
-        </w:rPr>
-        <w:t>credentials = CognitiveServicesCredentials(key)</w:t>
-      </w:r>
-    </w:p>
-    <w:p>
-      <w:pPr>
-        <w:shd w:val="clear" w:color="auto" w:fill="1E1E1E"/>
-        <w:spacing w:after="0" w:line="285" w:lineRule="atLeast"/>
-        <w:ind w:left="360"/>
-        <w:rPr>
-          <w:rFonts w:ascii="Consolas" w:eastAsia="Times New Roman" w:hAnsi="Consolas" w:cs="Times New Roman"/>
-          <w:color w:val="D4D4D4"/>
-          <w:sz w:val="21"/>
-          <w:szCs w:val="21"/>
-        </w:rPr>
-      </w:pPr>
-    </w:p>
-    <w:p>
-      <w:pPr>
-        <w:shd w:val="clear" w:color="auto" w:fill="1E1E1E"/>
-        <w:spacing w:after="0" w:line="285" w:lineRule="atLeast"/>
-        <w:ind w:left="360"/>
-        <w:rPr>
-          <w:rFonts w:ascii="Consolas" w:eastAsia="Times New Roman" w:hAnsi="Consolas" w:cs="Times New Roman"/>
-          <w:color w:val="D4D4D4"/>
-          <w:sz w:val="21"/>
-          <w:szCs w:val="21"/>
-        </w:rPr>
-      </w:pPr>
-      <w:r>
-        <w:rPr>
-          <w:rFonts w:ascii="Consolas" w:eastAsia="Times New Roman" w:hAnsi="Consolas" w:cs="Times New Roman"/>
-          <w:color w:val="D4D4D4"/>
-          <w:sz w:val="21"/>
-          <w:szCs w:val="21"/>
-        </w:rPr>
-        <w:t>client = ComputerVisionClient(</w:t>
-      </w:r>
-    </w:p>
-    <w:p>
-      <w:pPr>
-        <w:shd w:val="clear" w:color="auto" w:fill="1E1E1E"/>
-        <w:spacing w:after="0" w:line="285" w:lineRule="atLeast"/>
-        <w:ind w:left="360"/>
-        <w:rPr>
-          <w:rFonts w:ascii="Consolas" w:eastAsia="Times New Roman" w:hAnsi="Consolas" w:cs="Times New Roman"/>
-          <w:color w:val="D4D4D4"/>
-          <w:sz w:val="21"/>
-          <w:szCs w:val="21"/>
-        </w:rPr>
-      </w:pPr>
-      <w:r>
-        <w:rPr>
-          <w:rFonts w:ascii="Consolas" w:eastAsia="Times New Roman" w:hAnsi="Consolas" w:cs="Times New Roman"/>
-          <w:color w:val="D4D4D4"/>
-          <w:sz w:val="21"/>
-          <w:szCs w:val="21"/>
-        </w:rPr>
-        <w:t>    endpoint=endpoint,</w:t>
-      </w:r>
-    </w:p>
-    <w:p>
-      <w:pPr>
-        <w:shd w:val="clear" w:color="auto" w:fill="1E1E1E"/>
-        <w:spacing w:after="0" w:line="285" w:lineRule="atLeast"/>
-        <w:ind w:left="360"/>
-        <w:rPr>
-          <w:rFonts w:ascii="Consolas" w:eastAsia="Times New Roman" w:hAnsi="Consolas" w:cs="Times New Roman"/>
-          <w:color w:val="D4D4D4"/>
-          <w:sz w:val="21"/>
-          <w:szCs w:val="21"/>
-        </w:rPr>
-      </w:pPr>
-      <w:r>
-        <w:rPr>
-          <w:rFonts w:ascii="Consolas" w:eastAsia="Times New Roman" w:hAnsi="Consolas" w:cs="Times New Roman"/>
-          <w:color w:val="D4D4D4"/>
-          <w:sz w:val="21"/>
-          <w:szCs w:val="21"/>
-        </w:rPr>
-        <w:t>    credentials=credentials</w:t>
-      </w:r>
-    </w:p>
-    <w:p>
-      <w:pPr>
-        <w:shd w:val="clear" w:color="auto" w:fill="1E1E1E"/>
-        <w:spacing w:after="0" w:line="285" w:lineRule="atLeast"/>
-        <w:ind w:left="360"/>
-        <w:rPr>
-          <w:rFonts w:ascii="Consolas" w:eastAsia="Times New Roman" w:hAnsi="Consolas" w:cs="Times New Roman"/>
-          <w:color w:val="D4D4D4"/>
-          <w:sz w:val="21"/>
-          <w:szCs w:val="21"/>
-        </w:rPr>
-      </w:pPr>
-      <w:r>
-        <w:rPr>
-          <w:rFonts w:ascii="Consolas" w:eastAsia="Times New Roman" w:hAnsi="Consolas" w:cs="Times New Roman"/>
-          <w:color w:val="D4D4D4"/>
-          <w:sz w:val="21"/>
-          <w:szCs w:val="21"/>
-        </w:rPr>
-        <w:t>)</w:t>
-      </w:r>
-    </w:p>
-    <w:p>
-      <w:pPr>
-        <w:suppressAutoHyphens/>
-        <w:spacing w:after="0" w:line="240" w:lineRule="auto"/>
-        <w:ind w:left="360"/>
-        <w:rPr>
-          <w:rFonts w:ascii="Cambria" w:hAnsi="Cambria" w:cs="Times New Roman"/>
-          <w:color w:val="4472C4" w:themeColor="accent1"/>
-          <w:sz w:val="24"/>
-          <w:szCs w:val="24"/>
-        </w:rPr>
-      </w:pPr>
-    </w:p>
-    <w:p>
-      <w:pPr>
-        <w:suppressAutoHyphens/>
-        <w:spacing w:after="0" w:line="240" w:lineRule="auto"/>
-        <w:ind w:left="360"/>
-        <w:rPr>
-          <w:rFonts w:ascii="Cambria" w:hAnsi="Cambria" w:cs="Times New Roman"/>
-          <w:color w:val="4472C4" w:themeColor="accent1"/>
-          <w:sz w:val="24"/>
-          <w:szCs w:val="24"/>
-        </w:rPr>
-      </w:pPr>
-      <w:r>
-        <w:rPr>
-          <w:rFonts w:ascii="Cambria" w:hAnsi="Cambria" w:cs="Times New Roman"/>
-          <w:color w:val="4472C4" w:themeColor="accent1"/>
-          <w:sz w:val="24"/>
-          <w:szCs w:val="24"/>
-        </w:rPr>
-        <w:t>.gitignore</w:t>
-      </w:r>
-    </w:p>
-    <w:p>
-      <w:pPr>
-        <w:shd w:val="clear" w:color="auto" w:fill="1E1E1E"/>
-        <w:spacing w:after="0" w:line="285" w:lineRule="atLeast"/>
-        <w:ind w:left="360"/>
-        <w:rPr>
-          <w:rFonts w:ascii="Consolas" w:eastAsia="Times New Roman" w:hAnsi="Consolas" w:cs="Times New Roman"/>
-          <w:color w:val="D4D4D4"/>
-          <w:sz w:val="21"/>
-          <w:szCs w:val="21"/>
-        </w:rPr>
-      </w:pPr>
-      <w:r>
-        <w:rPr>
-          <w:rFonts w:ascii="Consolas" w:eastAsia="Times New Roman" w:hAnsi="Consolas" w:cs="Times New Roman"/>
-          <w:color w:val="6A9955"/>
-          <w:sz w:val="21"/>
-          <w:szCs w:val="21"/>
-        </w:rPr>
-        <w:t xml:space="preserve"># </w:t>
-      </w:r>
-      <w:proofErr w:type="gramStart"/>
-      <w:r>
-        <w:rPr>
-          <w:rFonts w:ascii="Consolas" w:eastAsia="Times New Roman" w:hAnsi="Consolas" w:cs="Times New Roman"/>
-          <w:color w:val="6A9955"/>
-          <w:sz w:val="21"/>
-          <w:szCs w:val="21"/>
-        </w:rPr>
-        <w:t>exclude</w:t>
-      </w:r>
-      <w:proofErr w:type="gramEnd"/>
-      <w:r>
-        <w:rPr>
-          <w:rFonts w:ascii="Consolas" w:eastAsia="Times New Roman" w:hAnsi="Consolas" w:cs="Times New Roman"/>
-          <w:color w:val="6A9955"/>
-          <w:sz w:val="21"/>
-          <w:szCs w:val="21"/>
-        </w:rPr>
-        <w:t xml:space="preserve"> config file</w:t>
-      </w:r>
-    </w:p>
-    <w:p>
-      <w:pPr>
-        <w:shd w:val="clear" w:color="auto" w:fill="1E1E1E"/>
-        <w:spacing w:after="0" w:line="285" w:lineRule="atLeast"/>
-        <w:ind w:left="360"/>
-        <w:rPr>
-          <w:rFonts w:ascii="Consolas" w:eastAsia="Times New Roman" w:hAnsi="Consolas" w:cs="Times New Roman"/>
-          <w:color w:val="D4D4D4"/>
-          <w:sz w:val="21"/>
-          <w:szCs w:val="21"/>
-        </w:rPr>
-      </w:pPr>
-      <w:r>
-        <w:rPr>
-          <w:rFonts w:ascii="Consolas" w:eastAsia="Times New Roman" w:hAnsi="Consolas" w:cs="Times New Roman"/>
-          <w:color w:val="D4D4D4"/>
-          <w:sz w:val="21"/>
-          <w:szCs w:val="21"/>
-        </w:rPr>
-        <w:t>config.json</w:t>
-      </w:r>
-    </w:p>
-    <w:p>
-      <w:pPr>
-        <w:spacing w:after="0" w:line="285" w:lineRule="atLeast"/>
-        <w:rPr>
-          <w:rFonts w:ascii="Consolas" w:eastAsia="Times New Roman" w:hAnsi="Consolas" w:cs="Times New Roman"/>
-          <w:color w:val="D4D4D4"/>
-          <w:sz w:val="21"/>
-          <w:szCs w:val="21"/>
-        </w:rPr>
-      </w:pPr>
-    </w:p>
-    <w:p>
-      <w:pPr>
-        <w:spacing w:after="0" w:line="285" w:lineRule="atLeast"/>
-        <w:rPr>
-          <w:rFonts w:ascii="Consolas" w:eastAsia="Times New Roman" w:hAnsi="Consolas" w:cs="Times New Roman"/>
-          <w:color w:val="D4D4D4"/>
-          <w:sz w:val="21"/>
-          <w:szCs w:val="21"/>
-        </w:rPr>
-      </w:pPr>
-    </w:p>
-    <w:p>
-      <w:pPr>
-        <w:spacing w:after="0" w:line="285" w:lineRule="atLeast"/>
-        <w:rPr>
-          <w:rFonts w:ascii="Consolas" w:eastAsia="Times New Roman" w:hAnsi="Consolas" w:cs="Times New Roman"/>
-          <w:color w:val="D4D4D4"/>
-          <w:sz w:val="21"/>
-          <w:szCs w:val="21"/>
-        </w:rPr>
-      </w:pPr>
-    </w:p>
-    <w:p>
-      <w:pPr>
-        <w:spacing w:after="0" w:line="285" w:lineRule="atLeast"/>
-        <w:rPr>
-          <w:rFonts w:ascii="Consolas" w:eastAsia="Times New Roman" w:hAnsi="Consolas" w:cs="Times New Roman"/>
-          <w:color w:val="D4D4D4"/>
-          <w:sz w:val="21"/>
-          <w:szCs w:val="21"/>
-        </w:rPr>
-      </w:pPr>
-    </w:p>
-    <w:p>
-      <w:pPr>
-        <w:spacing w:after="0" w:line="285" w:lineRule="atLeast"/>
-        <w:rPr>
-          <w:rFonts w:ascii="Consolas" w:eastAsia="Times New Roman" w:hAnsi="Consolas" w:cs="Times New Roman"/>
-          <w:color w:val="D4D4D4"/>
-          <w:sz w:val="21"/>
-          <w:szCs w:val="21"/>
-        </w:rPr>
-      </w:pPr>
-    </w:p>
-    <w:p>
-      <w:pPr>
-        <w:spacing w:after="0" w:line="285" w:lineRule="atLeast"/>
-        <w:rPr>
-          <w:rFonts w:ascii="Consolas" w:eastAsia="Times New Roman" w:hAnsi="Consolas" w:cs="Times New Roman"/>
-          <w:color w:val="D4D4D4"/>
-          <w:sz w:val="21"/>
-          <w:szCs w:val="21"/>
-        </w:rPr>
-      </w:pPr>
-    </w:p>
-    <w:p>
-      <w:pPr>
-        <w:spacing w:after="0" w:line="285" w:lineRule="atLeast"/>
-        <w:rPr>
-          <w:rFonts w:ascii="Consolas" w:eastAsia="Times New Roman" w:hAnsi="Consolas" w:cs="Times New Roman"/>
-          <w:color w:val="D4D4D4"/>
-          <w:sz w:val="21"/>
-          <w:szCs w:val="21"/>
-        </w:rPr>
-      </w:pPr>
-    </w:p>
-    <w:p>
-      <w:pPr>
-        <w:spacing w:after="0" w:line="285" w:lineRule="atLeast"/>
-        <w:rPr>
-          <w:rFonts w:ascii="Consolas" w:eastAsia="Times New Roman" w:hAnsi="Consolas" w:cs="Times New Roman"/>
-          <w:color w:val="D4D4D4"/>
-          <w:sz w:val="21"/>
-          <w:szCs w:val="21"/>
-        </w:rPr>
-      </w:pPr>
-    </w:p>
-    <w:p>
-      <w:pPr>
-        <w:spacing w:after="0" w:line="285" w:lineRule="atLeast"/>
-        <w:rPr>
-          <w:rFonts w:ascii="Consolas" w:eastAsia="Times New Roman" w:hAnsi="Consolas" w:cs="Times New Roman"/>
-          <w:color w:val="D4D4D4"/>
-          <w:sz w:val="21"/>
-          <w:szCs w:val="21"/>
-        </w:rPr>
-      </w:pPr>
-    </w:p>
-    <w:p>
-      <w:pPr>
-        <w:spacing w:after="0" w:line="285" w:lineRule="atLeast"/>
-        <w:rPr>
-          <w:rFonts w:ascii="Consolas" w:eastAsia="Times New Roman" w:hAnsi="Consolas" w:cs="Times New Roman"/>
-          <w:color w:val="D4D4D4"/>
-          <w:sz w:val="21"/>
-          <w:szCs w:val="21"/>
-        </w:rPr>
-      </w:pPr>
-    </w:p>
-    <w:p>
-      <w:pPr>
-        <w:spacing w:after="0" w:line="285" w:lineRule="atLeast"/>
-        <w:rPr>
-          <w:rFonts w:ascii="Consolas" w:eastAsia="Times New Roman" w:hAnsi="Consolas" w:cs="Times New Roman"/>
-          <w:color w:val="D4D4D4"/>
-          <w:sz w:val="21"/>
-          <w:szCs w:val="21"/>
-        </w:rPr>
-      </w:pPr>
+        <w:lastRenderedPageBreak/>
+        <w:drawing>
+          <wp:inline distT="0" distB="0" distL="0" distR="0" wp14:anchorId="615EB390" wp14:editId="6494331D">
+            <wp:extent cx="5469953" cy="3261360"/>
+            <wp:effectExtent l="0" t="0" r="0" b="0"/>
+            <wp:docPr id="6" name="Picture 6"/>
+            <wp:cNvGraphicFramePr>
+              <a:graphicFrameLocks xmlns:a="http://schemas.openxmlformats.org/drawingml/2006/main" noChangeAspect="1"/>
+            </wp:cNvGraphicFramePr>
+            <a:graphic xmlns:a="http://schemas.openxmlformats.org/drawingml/2006/main">
+              <a:graphicData uri="http://schemas.openxmlformats.org/drawingml/2006/picture">
+                <pic:pic xmlns:pic="http://schemas.openxmlformats.org/drawingml/2006/picture">
+                  <pic:nvPicPr>
+                    <pic:cNvPr id="6" name="Picture 6"/>
+                    <pic:cNvPicPr/>
+                  </pic:nvPicPr>
+                  <pic:blipFill>
+                    <a:blip r:embed="rId10">
+                      <a:extLst>
+                        <a:ext uri="{28A0092B-C50C-407E-A947-70E740481C1C}">
+                          <a14:useLocalDpi xmlns:a14="http://schemas.microsoft.com/office/drawing/2010/main" val="0"/>
+                        </a:ext>
+                      </a:extLst>
+                    </a:blip>
+                    <a:stretch>
+                      <a:fillRect/>
+                    </a:stretch>
+                  </pic:blipFill>
+                  <pic:spPr>
+                    <a:xfrm>
+                      <a:off x="0" y="0"/>
+                      <a:ext cx="5515020" cy="3288230"/>
+                    </a:xfrm>
+                    <a:prstGeom prst="rect">
+                      <a:avLst/>
+                    </a:prstGeom>
+                  </pic:spPr>
+                </pic:pic>
+              </a:graphicData>
+            </a:graphic>
+          </wp:inline>
+        </w:drawing>
+      </w:r>
     </w:p>
     <w:p>
       <w:pPr>
@@ -1596,7 +1506,6 @@
           <w:sz w:val="24"/>
           <w:szCs w:val="24"/>
         </w:rPr>
-        <w:lastRenderedPageBreak/>
         <w:t>Run the API endpoint with the starter code and demonstrate that it works with an example invocation (e.g., using curl)</w:t>
       </w:r>
     </w:p>
@@ -1653,7 +1562,7 @@
                     <pic:cNvPicPr/>
                   </pic:nvPicPr>
                   <pic:blipFill>
-                    <a:blip r:embed="rId10">
+                    <a:blip r:embed="rId11">
                       <a:extLst>
                         <a:ext uri="{28A0092B-C50C-407E-A947-70E740481C1C}">
                           <a14:useLocalDpi xmlns:a14="http://schemas.microsoft.com/office/drawing/2010/main" val="0"/>
@@ -1739,9 +1648,9 @@
           <w:szCs w:val="24"/>
         </w:rPr>
         <w:drawing>
-          <wp:inline distT="0" distB="0" distL="0" distR="0" wp14:anchorId="6777C894" wp14:editId="15823DFF">
-            <wp:extent cx="5798820" cy="3019868"/>
-            <wp:effectExtent l="0" t="0" r="0" b="9525"/>
+          <wp:inline distT="0" distB="0" distL="0" distR="0" wp14:anchorId="6777C894" wp14:editId="41A24747">
+            <wp:extent cx="5958840" cy="3103202"/>
+            <wp:effectExtent l="0" t="0" r="3810" b="2540"/>
             <wp:docPr id="4" name="Picture 4"/>
             <wp:cNvGraphicFramePr>
               <a:graphicFrameLocks xmlns:a="http://schemas.openxmlformats.org/drawingml/2006/main" noChangeAspect="1"/>
@@ -1751,84 +1660,6 @@
                 <pic:pic xmlns:pic="http://schemas.openxmlformats.org/drawingml/2006/picture">
                   <pic:nvPicPr>
                     <pic:cNvPr id="4" name="Picture 4"/>
-                    <pic:cNvPicPr/>
-                  </pic:nvPicPr>
-                  <pic:blipFill>
-                    <a:blip r:embed="rId11">
-                      <a:extLst>
-                        <a:ext uri="{28A0092B-C50C-407E-A947-70E740481C1C}">
-                          <a14:useLocalDpi xmlns:a14="http://schemas.microsoft.com/office/drawing/2010/main" val="0"/>
-                        </a:ext>
-                      </a:extLst>
-                    </a:blip>
-                    <a:stretch>
-                      <a:fillRect/>
-                    </a:stretch>
-                  </pic:blipFill>
-                  <pic:spPr>
-                    <a:xfrm>
-                      <a:off x="0" y="0"/>
-                      <a:ext cx="5818451" cy="3030091"/>
-                    </a:xfrm>
-                    <a:prstGeom prst="rect">
-                      <a:avLst/>
-                    </a:prstGeom>
-                  </pic:spPr>
-                </pic:pic>
-              </a:graphicData>
-            </a:graphic>
-          </wp:inline>
-        </w:drawing>
-      </w:r>
-    </w:p>
-    <w:p>
-      <w:pPr>
-        <w:pStyle w:val="ListParagraph"/>
-        <w:suppressAutoHyphens/>
-        <w:spacing w:after="0" w:line="240" w:lineRule="auto"/>
-        <w:ind w:left="360"/>
-        <w:rPr>
-          <w:rFonts w:ascii="Cambria" w:hAnsi="Cambria" w:cs="Times New Roman"/>
-          <w:color w:val="4472C4" w:themeColor="accent1"/>
-          <w:sz w:val="24"/>
-          <w:szCs w:val="24"/>
-        </w:rPr>
-      </w:pPr>
-    </w:p>
-    <w:p>
-      <w:pPr>
-        <w:pStyle w:val="ListParagraph"/>
-        <w:suppressAutoHyphens/>
-        <w:spacing w:after="0" w:line="240" w:lineRule="auto"/>
-        <w:ind w:left="360"/>
-        <w:rPr>
-          <w:rFonts w:ascii="Cambria" w:hAnsi="Cambria" w:cs="Times New Roman"/>
-          <w:color w:val="4472C4" w:themeColor="accent1"/>
-          <w:sz w:val="24"/>
-          <w:szCs w:val="24"/>
-        </w:rPr>
-      </w:pPr>
-      <w:r>
-        <w:rPr>
-          <w:rFonts w:ascii="Cambria" w:hAnsi="Cambria" w:cs="Times New Roman"/>
-          <w:noProof/>
-          <w:color w:val="4472C4" w:themeColor="accent1"/>
-          <w:sz w:val="24"/>
-          <w:szCs w:val="24"/>
-        </w:rPr>
-        <w:drawing>
-          <wp:inline distT="0" distB="0" distL="0" distR="0" wp14:anchorId="3D176978" wp14:editId="2DF73AC6">
-            <wp:extent cx="4655820" cy="3627491"/>
-            <wp:effectExtent l="0" t="0" r="0" b="0"/>
-            <wp:docPr id="5" name="Picture 5"/>
-            <wp:cNvGraphicFramePr>
-              <a:graphicFrameLocks xmlns:a="http://schemas.openxmlformats.org/drawingml/2006/main" noChangeAspect="1"/>
-            </wp:cNvGraphicFramePr>
-            <a:graphic xmlns:a="http://schemas.openxmlformats.org/drawingml/2006/main">
-              <a:graphicData uri="http://schemas.openxmlformats.org/drawingml/2006/picture">
-                <pic:pic xmlns:pic="http://schemas.openxmlformats.org/drawingml/2006/picture">
-                  <pic:nvPicPr>
-                    <pic:cNvPr id="5" name="Picture 5"/>
                     <pic:cNvPicPr/>
                   </pic:nvPicPr>
                   <pic:blipFill>
@@ -1846,7 +1677,109 @@
                   <pic:spPr>
                     <a:xfrm>
                       <a:off x="0" y="0"/>
-                      <a:ext cx="4679600" cy="3646019"/>
+                      <a:ext cx="5986569" cy="3117643"/>
+                    </a:xfrm>
+                    <a:prstGeom prst="rect">
+                      <a:avLst/>
+                    </a:prstGeom>
+                  </pic:spPr>
+                </pic:pic>
+              </a:graphicData>
+            </a:graphic>
+          </wp:inline>
+        </w:drawing>
+      </w:r>
+    </w:p>
+    <w:p>
+      <w:pPr>
+        <w:pStyle w:val="ListParagraph"/>
+        <w:suppressAutoHyphens/>
+        <w:spacing w:after="0" w:line="240" w:lineRule="auto"/>
+        <w:ind w:left="360"/>
+        <w:rPr>
+          <w:rFonts w:ascii="Cambria" w:hAnsi="Cambria" w:cs="Times New Roman"/>
+          <w:color w:val="4472C4" w:themeColor="accent1"/>
+          <w:sz w:val="24"/>
+          <w:szCs w:val="24"/>
+        </w:rPr>
+      </w:pPr>
+      <w:r>
+        <w:rPr>
+          <w:rFonts w:ascii="Cambria" w:hAnsi="Cambria" w:cs="Times New Roman"/>
+          <w:color w:val="4472C4" w:themeColor="accent1"/>
+          <w:sz w:val="24"/>
+          <w:szCs w:val="24"/>
+        </w:rPr>
+        <w:lastRenderedPageBreak/>
+        <w:t>Invocation using Postman</w:t>
+      </w:r>
+    </w:p>
+    <w:p>
+      <w:pPr>
+        <w:pStyle w:val="ListParagraph"/>
+        <w:suppressAutoHyphens/>
+        <w:spacing w:after="0" w:line="240" w:lineRule="auto"/>
+        <w:ind w:left="360"/>
+        <w:rPr>
+          <w:rFonts w:ascii="Cambria" w:hAnsi="Cambria" w:cs="Times New Roman"/>
+          <w:color w:val="4472C4" w:themeColor="accent1"/>
+          <w:sz w:val="24"/>
+          <w:szCs w:val="24"/>
+        </w:rPr>
+      </w:pPr>
+    </w:p>
+    <w:p>
+      <w:pPr>
+        <w:pStyle w:val="ListParagraph"/>
+        <w:suppressAutoHyphens/>
+        <w:spacing w:after="0" w:line="240" w:lineRule="auto"/>
+        <w:ind w:left="360"/>
+        <w:rPr>
+          <w:rFonts w:ascii="Cambria" w:hAnsi="Cambria" w:cs="Times New Roman"/>
+          <w:color w:val="4472C4" w:themeColor="accent1"/>
+          <w:sz w:val="24"/>
+          <w:szCs w:val="24"/>
+        </w:rPr>
+      </w:pPr>
+      <w:r>
+        <w:rPr>
+          <w:rFonts w:ascii="Cambria" w:hAnsi="Cambria" w:cs="Times New Roman"/>
+          <w:noProof/>
+          <w:color w:val="4472C4" w:themeColor="accent1"/>
+          <w:sz w:val="24"/>
+          <w:szCs w:val="24"/>
+        </w:rPr>
+        <w:drawing>
+          <wp:inline distT="0" distB="0" distL="0" distR="0" wp14:anchorId="3D176978" wp14:editId="45251A9C">
+            <wp:extent cx="6286500" cy="4898004"/>
+            <wp:effectExtent l="0" t="0" r="0" b="0"/>
+            <wp:docPr id="5" name="Picture 5"/>
+            <wp:cNvGraphicFramePr>
+              <a:graphicFrameLocks xmlns:a="http://schemas.openxmlformats.org/drawingml/2006/main" noChangeAspect="1"/>
+            </wp:cNvGraphicFramePr>
+            <a:graphic xmlns:a="http://schemas.openxmlformats.org/drawingml/2006/main">
+              <a:graphicData uri="http://schemas.openxmlformats.org/drawingml/2006/picture">
+                <pic:pic xmlns:pic="http://schemas.openxmlformats.org/drawingml/2006/picture">
+                  <pic:nvPicPr>
+                    <pic:cNvPr id="5" name="Picture 5"/>
+                    <pic:cNvPicPr/>
+                  </pic:nvPicPr>
+                  <pic:blipFill>
+                    <a:blip r:embed="rId13">
+                      <a:extLst>
+                        <a:ext uri="{28A0092B-C50C-407E-A947-70E740481C1C}">
+                          <a14:useLocalDpi xmlns:a14="http://schemas.microsoft.com/office/drawing/2010/main" val="0"/>
+                        </a:ext>
+                      </a:extLst>
+                    </a:blip>
+                    <a:stretch>
+                      <a:fillRect/>
+                    </a:stretch>
+                  </pic:blipFill>
+                  <pic:spPr>
+                    <a:xfrm>
+                      <a:off x="0" y="0"/>
+                      <a:ext cx="6332351" cy="4933728"/>
                     </a:xfrm>
                     <a:prstGeom prst="rect">
                       <a:avLst/>
@@ -7170,7 +7103,6 @@
     <w:rsid w:val="00214BF1"/>
     <w:rsid w:val="00265F06"/>
     <w:rsid w:val="002749A2"/>
-    <w:rsid w:val="0045749B"/>
     <w:rsid w:val="004D6689"/>
     <w:rsid w:val="004E2497"/>
     <w:rsid w:val="005A64C1"/>
@@ -7180,6 +7112,7 @@
     <w:rsid w:val="00B51EA5"/>
     <w:rsid w:val="00CD7A63"/>
     <w:rsid w:val="00D374DC"/>
+    <w:rsid w:val="00D95380"/>
     <w:rsid w:val="00F211B9"/>
   </w:rsids>
   <m:mathPr>
